--- a/templates/CMIS/PL-CSPK.docx
+++ b/templates/CMIS/PL-CSPK.docx
@@ -486,6 +486,567 @@
           <w:lang w:val="vi-VN"/>
         </w:rPr>
       </w:pPr>
+      <w:proofErr w:type="spellStart"/>
+      <w:r>
+        <w:rPr>
+          <w:sz w:val="28"/>
+          <w:szCs w:val="28"/>
+        </w:rPr>
+        <w:t>Căn</w:t>
+      </w:r>
+      <w:proofErr w:type="spellEnd"/>
+      <w:r>
+        <w:rPr>
+          <w:sz w:val="28"/>
+          <w:szCs w:val="28"/>
+        </w:rPr>
+        <w:t xml:space="preserve"> </w:t>
+      </w:r>
+      <w:proofErr w:type="spellStart"/>
+      <w:r>
+        <w:rPr>
+          <w:sz w:val="28"/>
+          <w:szCs w:val="28"/>
+        </w:rPr>
+        <w:t>cứ</w:t>
+      </w:r>
+      <w:proofErr w:type="spellEnd"/>
+      <w:r>
+        <w:rPr>
+          <w:sz w:val="28"/>
+          <w:szCs w:val="28"/>
+        </w:rPr>
+        <w:t xml:space="preserve"> </w:t>
+      </w:r>
+      <w:proofErr w:type="spellStart"/>
+      <w:r>
+        <w:rPr>
+          <w:sz w:val="28"/>
+          <w:szCs w:val="28"/>
+        </w:rPr>
+        <w:t>Nghị</w:t>
+      </w:r>
+      <w:proofErr w:type="spellEnd"/>
+      <w:r>
+        <w:rPr>
+          <w:sz w:val="28"/>
+          <w:szCs w:val="28"/>
+        </w:rPr>
+        <w:t xml:space="preserve"> </w:t>
+      </w:r>
+      <w:proofErr w:type="spellStart"/>
+      <w:r>
+        <w:rPr>
+          <w:sz w:val="28"/>
+          <w:szCs w:val="28"/>
+        </w:rPr>
+        <w:t>định</w:t>
+      </w:r>
+      <w:proofErr w:type="spellEnd"/>
+      <w:r>
+        <w:rPr>
+          <w:sz w:val="28"/>
+          <w:szCs w:val="28"/>
+        </w:rPr>
+        <w:t xml:space="preserve"> </w:t>
+      </w:r>
+      <w:proofErr w:type="spellStart"/>
+      <w:r>
+        <w:rPr>
+          <w:sz w:val="28"/>
+          <w:szCs w:val="28"/>
+        </w:rPr>
+        <w:t>số</w:t>
+      </w:r>
+      <w:proofErr w:type="spellEnd"/>
+      <w:r>
+        <w:rPr>
+          <w:sz w:val="28"/>
+          <w:szCs w:val="28"/>
+        </w:rPr>
+        <w:t xml:space="preserve"> 1</w:t>
+      </w:r>
+      <w:r>
+        <w:rPr>
+          <w:sz w:val="28"/>
+          <w:szCs w:val="28"/>
+        </w:rPr>
+        <w:t xml:space="preserve">8/NĐ-CP </w:t>
+      </w:r>
+      <w:proofErr w:type="spellStart"/>
+      <w:r>
+        <w:rPr>
+          <w:sz w:val="28"/>
+          <w:szCs w:val="28"/>
+        </w:rPr>
+        <w:t>ngày</w:t>
+      </w:r>
+      <w:proofErr w:type="spellEnd"/>
+      <w:r>
+        <w:rPr>
+          <w:sz w:val="28"/>
+          <w:szCs w:val="28"/>
+        </w:rPr>
+        <w:t xml:space="preserve"> 08/02/2025 </w:t>
+      </w:r>
+      <w:proofErr w:type="spellStart"/>
+      <w:r>
+        <w:rPr>
+          <w:sz w:val="28"/>
+          <w:szCs w:val="28"/>
+        </w:rPr>
+        <w:t>của</w:t>
+      </w:r>
+      <w:proofErr w:type="spellEnd"/>
+      <w:r>
+        <w:rPr>
+          <w:sz w:val="28"/>
+          <w:szCs w:val="28"/>
+        </w:rPr>
+        <w:t xml:space="preserve"> </w:t>
+      </w:r>
+      <w:proofErr w:type="spellStart"/>
+      <w:r>
+        <w:rPr>
+          <w:sz w:val="28"/>
+          <w:szCs w:val="28"/>
+        </w:rPr>
+        <w:t>Chính</w:t>
+      </w:r>
+      <w:proofErr w:type="spellEnd"/>
+      <w:r>
+        <w:rPr>
+          <w:sz w:val="28"/>
+          <w:szCs w:val="28"/>
+        </w:rPr>
+        <w:t xml:space="preserve"> </w:t>
+      </w:r>
+      <w:proofErr w:type="spellStart"/>
+      <w:r>
+        <w:rPr>
+          <w:sz w:val="28"/>
+          <w:szCs w:val="28"/>
+        </w:rPr>
+        <w:t>phủ</w:t>
+      </w:r>
+      <w:proofErr w:type="spellEnd"/>
+      <w:r>
+        <w:rPr>
+          <w:sz w:val="28"/>
+          <w:szCs w:val="28"/>
+        </w:rPr>
+        <w:t xml:space="preserve"> </w:t>
+      </w:r>
+      <w:proofErr w:type="spellStart"/>
+      <w:r>
+        <w:rPr>
+          <w:sz w:val="28"/>
+          <w:szCs w:val="28"/>
+        </w:rPr>
+        <w:t>quy</w:t>
+      </w:r>
+      <w:proofErr w:type="spellEnd"/>
+      <w:r>
+        <w:rPr>
+          <w:sz w:val="28"/>
+          <w:szCs w:val="28"/>
+        </w:rPr>
+        <w:t xml:space="preserve"> </w:t>
+      </w:r>
+      <w:proofErr w:type="spellStart"/>
+      <w:r>
+        <w:rPr>
+          <w:sz w:val="28"/>
+          <w:szCs w:val="28"/>
+        </w:rPr>
+        <w:t>định</w:t>
+      </w:r>
+      <w:proofErr w:type="spellEnd"/>
+      <w:r>
+        <w:rPr>
+          <w:sz w:val="28"/>
+          <w:szCs w:val="28"/>
+        </w:rPr>
+        <w:t xml:space="preserve"> chi </w:t>
+      </w:r>
+      <w:proofErr w:type="spellStart"/>
+      <w:r>
+        <w:rPr>
+          <w:sz w:val="28"/>
+          <w:szCs w:val="28"/>
+        </w:rPr>
+        <w:t>tiết</w:t>
+      </w:r>
+      <w:proofErr w:type="spellEnd"/>
+      <w:r>
+        <w:rPr>
+          <w:sz w:val="28"/>
+          <w:szCs w:val="28"/>
+        </w:rPr>
+        <w:t xml:space="preserve"> </w:t>
+      </w:r>
+      <w:proofErr w:type="spellStart"/>
+      <w:r>
+        <w:rPr>
+          <w:sz w:val="28"/>
+          <w:szCs w:val="28"/>
+        </w:rPr>
+        <w:t>một</w:t>
+      </w:r>
+      <w:proofErr w:type="spellEnd"/>
+      <w:r>
+        <w:rPr>
+          <w:sz w:val="28"/>
+          <w:szCs w:val="28"/>
+        </w:rPr>
+        <w:t xml:space="preserve"> </w:t>
+      </w:r>
+      <w:proofErr w:type="spellStart"/>
+      <w:r>
+        <w:rPr>
+          <w:sz w:val="28"/>
+          <w:szCs w:val="28"/>
+        </w:rPr>
+        <w:t>số</w:t>
+      </w:r>
+      <w:proofErr w:type="spellEnd"/>
+      <w:r>
+        <w:rPr>
+          <w:sz w:val="28"/>
+          <w:szCs w:val="28"/>
+        </w:rPr>
+        <w:t xml:space="preserve"> </w:t>
+      </w:r>
+      <w:proofErr w:type="spellStart"/>
+      <w:r>
+        <w:rPr>
+          <w:sz w:val="28"/>
+          <w:szCs w:val="28"/>
+        </w:rPr>
+        <w:t>điều</w:t>
+      </w:r>
+      <w:proofErr w:type="spellEnd"/>
+      <w:r>
+        <w:rPr>
+          <w:sz w:val="28"/>
+          <w:szCs w:val="28"/>
+        </w:rPr>
+        <w:t xml:space="preserve"> </w:t>
+      </w:r>
+      <w:proofErr w:type="spellStart"/>
+      <w:r>
+        <w:rPr>
+          <w:sz w:val="28"/>
+          <w:szCs w:val="28"/>
+        </w:rPr>
+        <w:t>của</w:t>
+      </w:r>
+      <w:proofErr w:type="spellEnd"/>
+      <w:r>
+        <w:rPr>
+          <w:sz w:val="28"/>
+          <w:szCs w:val="28"/>
+        </w:rPr>
+        <w:t xml:space="preserve"> </w:t>
+      </w:r>
+      <w:proofErr w:type="spellStart"/>
+      <w:r>
+        <w:rPr>
+          <w:sz w:val="28"/>
+          <w:szCs w:val="28"/>
+        </w:rPr>
+        <w:t>Luật</w:t>
+      </w:r>
+      <w:proofErr w:type="spellEnd"/>
+      <w:r>
+        <w:rPr>
+          <w:sz w:val="28"/>
+          <w:szCs w:val="28"/>
+        </w:rPr>
+        <w:t xml:space="preserve"> </w:t>
+      </w:r>
+      <w:proofErr w:type="spellStart"/>
+      <w:r>
+        <w:rPr>
+          <w:sz w:val="28"/>
+          <w:szCs w:val="28"/>
+        </w:rPr>
+        <w:t>Điện</w:t>
+      </w:r>
+      <w:proofErr w:type="spellEnd"/>
+      <w:r>
+        <w:rPr>
+          <w:sz w:val="28"/>
+          <w:szCs w:val="28"/>
+        </w:rPr>
+        <w:t xml:space="preserve"> </w:t>
+      </w:r>
+      <w:proofErr w:type="spellStart"/>
+      <w:r>
+        <w:rPr>
+          <w:sz w:val="28"/>
+          <w:szCs w:val="28"/>
+        </w:rPr>
+        <w:t>lực</w:t>
+      </w:r>
+      <w:proofErr w:type="spellEnd"/>
+      <w:r>
+        <w:rPr>
+          <w:sz w:val="28"/>
+          <w:szCs w:val="28"/>
+        </w:rPr>
+        <w:t xml:space="preserve"> </w:t>
+      </w:r>
+      <w:proofErr w:type="spellStart"/>
+      <w:r>
+        <w:rPr>
+          <w:sz w:val="28"/>
+          <w:szCs w:val="28"/>
+        </w:rPr>
+        <w:t>liên</w:t>
+      </w:r>
+      <w:proofErr w:type="spellEnd"/>
+      <w:r>
+        <w:rPr>
+          <w:sz w:val="28"/>
+          <w:szCs w:val="28"/>
+        </w:rPr>
+        <w:t xml:space="preserve"> </w:t>
+      </w:r>
+      <w:proofErr w:type="spellStart"/>
+      <w:r>
+        <w:rPr>
+          <w:sz w:val="28"/>
+          <w:szCs w:val="28"/>
+        </w:rPr>
+        <w:t>quan</w:t>
+      </w:r>
+      <w:proofErr w:type="spellEnd"/>
+      <w:r>
+        <w:rPr>
+          <w:sz w:val="28"/>
+          <w:szCs w:val="28"/>
+        </w:rPr>
+        <w:t xml:space="preserve"> </w:t>
+      </w:r>
+      <w:proofErr w:type="spellStart"/>
+      <w:r>
+        <w:rPr>
+          <w:sz w:val="28"/>
+          <w:szCs w:val="28"/>
+        </w:rPr>
+        <w:t>đến</w:t>
+      </w:r>
+      <w:proofErr w:type="spellEnd"/>
+      <w:r>
+        <w:rPr>
+          <w:sz w:val="28"/>
+          <w:szCs w:val="28"/>
+        </w:rPr>
+        <w:t xml:space="preserve"> </w:t>
+      </w:r>
+      <w:proofErr w:type="spellStart"/>
+      <w:r>
+        <w:rPr>
+          <w:sz w:val="28"/>
+          <w:szCs w:val="28"/>
+        </w:rPr>
+        <w:t>hoạt</w:t>
+      </w:r>
+      <w:proofErr w:type="spellEnd"/>
+      <w:r>
+        <w:rPr>
+          <w:sz w:val="28"/>
+          <w:szCs w:val="28"/>
+        </w:rPr>
+        <w:t xml:space="preserve"> </w:t>
+      </w:r>
+      <w:proofErr w:type="spellStart"/>
+      <w:r>
+        <w:rPr>
+          <w:sz w:val="28"/>
+          <w:szCs w:val="28"/>
+        </w:rPr>
+        <w:t>động</w:t>
+      </w:r>
+      <w:proofErr w:type="spellEnd"/>
+      <w:r>
+        <w:rPr>
+          <w:sz w:val="28"/>
+          <w:szCs w:val="28"/>
+        </w:rPr>
+        <w:t xml:space="preserve"> </w:t>
+      </w:r>
+      <w:proofErr w:type="spellStart"/>
+      <w:r>
+        <w:rPr>
+          <w:sz w:val="28"/>
+          <w:szCs w:val="28"/>
+        </w:rPr>
+        <w:t>mua</w:t>
+      </w:r>
+      <w:proofErr w:type="spellEnd"/>
+      <w:r>
+        <w:rPr>
+          <w:sz w:val="28"/>
+          <w:szCs w:val="28"/>
+        </w:rPr>
+        <w:t xml:space="preserve"> </w:t>
+      </w:r>
+      <w:proofErr w:type="spellStart"/>
+      <w:r>
+        <w:rPr>
+          <w:sz w:val="28"/>
+          <w:szCs w:val="28"/>
+        </w:rPr>
+        <w:t>bán</w:t>
+      </w:r>
+      <w:proofErr w:type="spellEnd"/>
+      <w:r>
+        <w:rPr>
+          <w:sz w:val="28"/>
+          <w:szCs w:val="28"/>
+        </w:rPr>
+        <w:t xml:space="preserve"> </w:t>
+      </w:r>
+      <w:proofErr w:type="spellStart"/>
+      <w:r>
+        <w:rPr>
+          <w:sz w:val="28"/>
+          <w:szCs w:val="28"/>
+        </w:rPr>
+        <w:t>điện</w:t>
+      </w:r>
+      <w:proofErr w:type="spellEnd"/>
+      <w:r>
+        <w:rPr>
+          <w:sz w:val="28"/>
+          <w:szCs w:val="28"/>
+        </w:rPr>
+        <w:t xml:space="preserve"> </w:t>
+      </w:r>
+      <w:proofErr w:type="spellStart"/>
+      <w:r>
+        <w:rPr>
+          <w:sz w:val="28"/>
+          <w:szCs w:val="28"/>
+        </w:rPr>
+        <w:t>và</w:t>
+      </w:r>
+      <w:proofErr w:type="spellEnd"/>
+      <w:r>
+        <w:rPr>
+          <w:sz w:val="28"/>
+          <w:szCs w:val="28"/>
+        </w:rPr>
+        <w:t xml:space="preserve"> </w:t>
+      </w:r>
+      <w:proofErr w:type="spellStart"/>
+      <w:r>
+        <w:rPr>
+          <w:sz w:val="28"/>
+          <w:szCs w:val="28"/>
+        </w:rPr>
+        <w:t>tình</w:t>
+      </w:r>
+      <w:proofErr w:type="spellEnd"/>
+      <w:r>
+        <w:rPr>
+          <w:sz w:val="28"/>
+          <w:szCs w:val="28"/>
+        </w:rPr>
+        <w:t xml:space="preserve"> </w:t>
+      </w:r>
+      <w:proofErr w:type="spellStart"/>
+      <w:r>
+        <w:rPr>
+          <w:sz w:val="28"/>
+          <w:szCs w:val="28"/>
+        </w:rPr>
+        <w:t>huống</w:t>
+      </w:r>
+      <w:proofErr w:type="spellEnd"/>
+      <w:r>
+        <w:rPr>
+          <w:sz w:val="28"/>
+          <w:szCs w:val="28"/>
+        </w:rPr>
+        <w:t xml:space="preserve"> </w:t>
+      </w:r>
+      <w:proofErr w:type="spellStart"/>
+      <w:r>
+        <w:rPr>
+          <w:sz w:val="28"/>
+          <w:szCs w:val="28"/>
+        </w:rPr>
+        <w:t>bảo</w:t>
+      </w:r>
+      <w:proofErr w:type="spellEnd"/>
+      <w:r>
+        <w:rPr>
+          <w:sz w:val="28"/>
+          <w:szCs w:val="28"/>
+        </w:rPr>
+        <w:t xml:space="preserve"> </w:t>
+      </w:r>
+      <w:proofErr w:type="spellStart"/>
+      <w:r>
+        <w:rPr>
+          <w:sz w:val="28"/>
+          <w:szCs w:val="28"/>
+        </w:rPr>
+        <w:t>đảm</w:t>
+      </w:r>
+      <w:proofErr w:type="spellEnd"/>
+      <w:r>
+        <w:rPr>
+          <w:sz w:val="28"/>
+          <w:szCs w:val="28"/>
+        </w:rPr>
+        <w:t xml:space="preserve"> </w:t>
+      </w:r>
+      <w:proofErr w:type="spellStart"/>
+      <w:r>
+        <w:rPr>
+          <w:sz w:val="28"/>
+          <w:szCs w:val="28"/>
+        </w:rPr>
+        <w:t>cung</w:t>
+      </w:r>
+      <w:proofErr w:type="spellEnd"/>
+      <w:r>
+        <w:rPr>
+          <w:sz w:val="28"/>
+          <w:szCs w:val="28"/>
+        </w:rPr>
+        <w:t xml:space="preserve"> </w:t>
+      </w:r>
+      <w:proofErr w:type="spellStart"/>
+      <w:r>
+        <w:rPr>
+          <w:sz w:val="28"/>
+          <w:szCs w:val="28"/>
+        </w:rPr>
+        <w:t>cấp</w:t>
+      </w:r>
+      <w:proofErr w:type="spellEnd"/>
+      <w:r>
+        <w:rPr>
+          <w:sz w:val="28"/>
+          <w:szCs w:val="28"/>
+        </w:rPr>
+        <w:t xml:space="preserve"> </w:t>
+      </w:r>
+      <w:proofErr w:type="spellStart"/>
+      <w:proofErr w:type="gramStart"/>
+      <w:r>
+        <w:rPr>
+          <w:sz w:val="28"/>
+          <w:szCs w:val="28"/>
+        </w:rPr>
+        <w:t>điện</w:t>
+      </w:r>
+      <w:proofErr w:type="spellEnd"/>
       <w:r>
         <w:rPr>
           <w:rFonts w:asciiTheme="majorHAnsi" w:hAnsiTheme="majorHAnsi" w:cstheme="majorHAnsi"/>
@@ -493,116 +1054,9 @@
           <w:szCs w:val="26"/>
           <w:lang w:val="vi-VN"/>
         </w:rPr>
-        <w:t xml:space="preserve">Căn cứ Thông tư số 16/2014/TT –BCT ngày 29 tháng </w:t>
-      </w:r>
-      <w:r>
-        <w:rPr>
-          <w:rFonts w:asciiTheme="majorHAnsi" w:hAnsiTheme="majorHAnsi" w:cstheme="majorHAnsi"/>
-          <w:iCs/>
-          <w:szCs w:val="26"/>
-          <w:lang w:val="vi-VN"/>
-        </w:rPr>
-        <w:t>0</w:t>
-      </w:r>
-      <w:r>
-        <w:rPr>
-          <w:rFonts w:asciiTheme="majorHAnsi" w:hAnsiTheme="majorHAnsi" w:cstheme="majorHAnsi"/>
-          <w:iCs/>
-          <w:szCs w:val="26"/>
-          <w:lang w:val="vi-VN"/>
-        </w:rPr>
-        <w:t xml:space="preserve">5 năm 2014 và Quyết định số </w:t>
-      </w:r>
-      <w:r>
-        <w:rPr>
-          <w:rFonts w:asciiTheme="majorHAnsi" w:hAnsiTheme="majorHAnsi" w:cstheme="majorHAnsi"/>
-          <w:iCs/>
-          <w:szCs w:val="26"/>
-          <w:lang w:val="vi-VN"/>
-        </w:rPr>
-        <w:t>2941</w:t>
-      </w:r>
-      <w:r>
-        <w:rPr>
-          <w:rFonts w:asciiTheme="majorHAnsi" w:hAnsiTheme="majorHAnsi" w:cstheme="majorHAnsi"/>
-          <w:iCs/>
-          <w:szCs w:val="26"/>
-          <w:lang w:val="vi-VN"/>
-        </w:rPr>
-        <w:t xml:space="preserve">/QĐ-BCT ngày </w:t>
-      </w:r>
-      <w:r>
-        <w:rPr>
-          <w:rFonts w:asciiTheme="majorHAnsi" w:hAnsiTheme="majorHAnsi" w:cstheme="majorHAnsi"/>
-          <w:iCs/>
-          <w:szCs w:val="26"/>
-          <w:lang w:val="vi-VN"/>
-        </w:rPr>
-        <w:t>08</w:t>
-      </w:r>
-      <w:r>
-        <w:rPr>
-          <w:rFonts w:asciiTheme="majorHAnsi" w:hAnsiTheme="majorHAnsi" w:cstheme="majorHAnsi"/>
-          <w:iCs/>
-          <w:szCs w:val="26"/>
-          <w:lang w:val="vi-VN"/>
-        </w:rPr>
-        <w:t xml:space="preserve"> tháng </w:t>
-      </w:r>
-      <w:r>
-        <w:rPr>
-          <w:rFonts w:asciiTheme="majorHAnsi" w:hAnsiTheme="majorHAnsi" w:cstheme="majorHAnsi"/>
-          <w:iCs/>
-          <w:szCs w:val="26"/>
-          <w:lang w:val="vi-VN"/>
-        </w:rPr>
-        <w:t>11</w:t>
-      </w:r>
-      <w:r>
-        <w:rPr>
-          <w:rFonts w:asciiTheme="majorHAnsi" w:hAnsiTheme="majorHAnsi" w:cstheme="majorHAnsi"/>
-          <w:iCs/>
-          <w:szCs w:val="26"/>
-          <w:lang w:val="vi-VN"/>
-        </w:rPr>
-        <w:t xml:space="preserve"> năm 20</w:t>
-      </w:r>
-      <w:r>
-        <w:rPr>
-          <w:rFonts w:asciiTheme="majorHAnsi" w:hAnsiTheme="majorHAnsi" w:cstheme="majorHAnsi"/>
-          <w:iCs/>
-          <w:szCs w:val="26"/>
-          <w:lang w:val="vi-VN"/>
-        </w:rPr>
-        <w:t>23</w:t>
-      </w:r>
-      <w:r>
-        <w:rPr>
-          <w:rFonts w:asciiTheme="majorHAnsi" w:hAnsiTheme="majorHAnsi" w:cstheme="majorHAnsi"/>
-          <w:iCs/>
-          <w:szCs w:val="26"/>
-          <w:lang w:val="vi-VN"/>
-        </w:rPr>
-        <w:t xml:space="preserve"> của Bộ Công Thương quy định về </w:t>
-      </w:r>
-      <w:r>
-        <w:rPr>
-          <w:rFonts w:asciiTheme="majorHAnsi" w:hAnsiTheme="majorHAnsi" w:cstheme="majorHAnsi"/>
-          <w:iCs/>
-          <w:szCs w:val="26"/>
-          <w:lang w:val="vi-VN"/>
-        </w:rPr>
-        <w:t xml:space="preserve">thực hiện </w:t>
-      </w:r>
-      <w:r>
-        <w:rPr>
-          <w:rFonts w:asciiTheme="majorHAnsi" w:hAnsiTheme="majorHAnsi" w:cstheme="majorHAnsi"/>
-          <w:iCs/>
-          <w:szCs w:val="26"/>
-          <w:lang w:val="vi-VN"/>
-        </w:rPr>
-        <w:t>giá bán điện;</w:t>
-      </w:r>
+        <w:t>;</w:t>
+      </w:r>
+      <w:proofErr w:type="gramEnd"/>
     </w:p>
     <w:p>
       <w:pPr>
@@ -1099,15 +1553,88 @@
           <w:rFonts w:asciiTheme="majorHAnsi" w:hAnsiTheme="majorHAnsi" w:cstheme="majorHAnsi"/>
           <w:szCs w:val="26"/>
         </w:rPr>
-        <w:t xml:space="preserve"> m</w:t>
-      </w:r>
-      <w:r>
-        <w:rPr>
-          <w:rFonts w:asciiTheme="majorHAnsi" w:hAnsiTheme="majorHAnsi" w:cstheme="majorHAnsi"/>
-          <w:szCs w:val="26"/>
-        </w:rPr>
-        <w:t>ua công suất phản kháng</w:t>
-      </w:r>
+        <w:t xml:space="preserve"> </w:t>
+      </w:r>
+      <w:proofErr w:type="spellStart"/>
+      <w:r>
+        <w:rPr>
+          <w:rFonts w:asciiTheme="majorHAnsi" w:hAnsiTheme="majorHAnsi" w:cstheme="majorHAnsi"/>
+          <w:szCs w:val="26"/>
+        </w:rPr>
+        <w:t>m</w:t>
+      </w:r>
+      <w:r>
+        <w:rPr>
+          <w:rFonts w:asciiTheme="majorHAnsi" w:hAnsiTheme="majorHAnsi" w:cstheme="majorHAnsi"/>
+          <w:szCs w:val="26"/>
+        </w:rPr>
+        <w:t>ua</w:t>
+      </w:r>
+      <w:proofErr w:type="spellEnd"/>
+      <w:r>
+        <w:rPr>
+          <w:rFonts w:asciiTheme="majorHAnsi" w:hAnsiTheme="majorHAnsi" w:cstheme="majorHAnsi"/>
+          <w:szCs w:val="26"/>
+        </w:rPr>
+        <w:t xml:space="preserve"> </w:t>
+      </w:r>
+      <w:proofErr w:type="spellStart"/>
+      <w:r>
+        <w:rPr>
+          <w:rFonts w:asciiTheme="majorHAnsi" w:hAnsiTheme="majorHAnsi" w:cstheme="majorHAnsi"/>
+          <w:szCs w:val="26"/>
+        </w:rPr>
+        <w:t>công</w:t>
+      </w:r>
+      <w:proofErr w:type="spellEnd"/>
+      <w:r>
+        <w:rPr>
+          <w:rFonts w:asciiTheme="majorHAnsi" w:hAnsiTheme="majorHAnsi" w:cstheme="majorHAnsi"/>
+          <w:szCs w:val="26"/>
+        </w:rPr>
+        <w:t xml:space="preserve"> </w:t>
+      </w:r>
+      <w:proofErr w:type="spellStart"/>
+      <w:r>
+        <w:rPr>
+          <w:rFonts w:asciiTheme="majorHAnsi" w:hAnsiTheme="majorHAnsi" w:cstheme="majorHAnsi"/>
+          <w:szCs w:val="26"/>
+        </w:rPr>
+        <w:t>suất</w:t>
+      </w:r>
+      <w:proofErr w:type="spellEnd"/>
+      <w:r>
+        <w:rPr>
+          <w:rFonts w:asciiTheme="majorHAnsi" w:hAnsiTheme="majorHAnsi" w:cstheme="majorHAnsi"/>
+          <w:szCs w:val="26"/>
+        </w:rPr>
+        <w:t xml:space="preserve"> </w:t>
+      </w:r>
+      <w:proofErr w:type="spellStart"/>
+      <w:r>
+        <w:rPr>
+          <w:rFonts w:asciiTheme="majorHAnsi" w:hAnsiTheme="majorHAnsi" w:cstheme="majorHAnsi"/>
+          <w:szCs w:val="26"/>
+        </w:rPr>
+        <w:t>phản</w:t>
+      </w:r>
+      <w:proofErr w:type="spellEnd"/>
+      <w:r>
+        <w:rPr>
+          <w:rFonts w:asciiTheme="majorHAnsi" w:hAnsiTheme="majorHAnsi" w:cstheme="majorHAnsi"/>
+          <w:szCs w:val="26"/>
+        </w:rPr>
+        <w:t xml:space="preserve"> </w:t>
+      </w:r>
+      <w:proofErr w:type="spellStart"/>
+      <w:r>
+        <w:rPr>
+          <w:rFonts w:asciiTheme="majorHAnsi" w:hAnsiTheme="majorHAnsi" w:cstheme="majorHAnsi"/>
+          <w:szCs w:val="26"/>
+        </w:rPr>
+        <w:t>kháng</w:t>
+      </w:r>
+      <w:proofErr w:type="spellEnd"/>
       <w:r>
         <w:rPr>
           <w:rFonts w:asciiTheme="majorHAnsi" w:hAnsiTheme="majorHAnsi" w:cstheme="majorHAnsi"/>
@@ -1124,12 +1651,21 @@
         </w:rPr>
         <w:t xml:space="preserve"> </w:t>
       </w:r>
-      <w:r>
-        <w:rPr>
-          <w:rFonts w:asciiTheme="majorHAnsi" w:hAnsiTheme="majorHAnsi" w:cstheme="majorHAnsi"/>
-          <w:szCs w:val="26"/>
-        </w:rPr>
-        <w:t xml:space="preserve">điểm c </w:t>
+      <w:proofErr w:type="spellStart"/>
+      <w:r>
+        <w:rPr>
+          <w:rFonts w:asciiTheme="majorHAnsi" w:hAnsiTheme="majorHAnsi" w:cstheme="majorHAnsi"/>
+          <w:szCs w:val="26"/>
+        </w:rPr>
+        <w:t>điểm</w:t>
+      </w:r>
+      <w:proofErr w:type="spellEnd"/>
+      <w:r>
+        <w:rPr>
+          <w:rFonts w:asciiTheme="majorHAnsi" w:hAnsiTheme="majorHAnsi" w:cstheme="majorHAnsi"/>
+          <w:szCs w:val="26"/>
+        </w:rPr>
+        <w:t xml:space="preserve"> c </w:t>
       </w:r>
       <w:r>
         <w:rPr>
@@ -1152,7 +1688,23 @@
           <w:rFonts w:asciiTheme="majorHAnsi" w:hAnsiTheme="majorHAnsi" w:cstheme="majorHAnsi"/>
           <w:szCs w:val="26"/>
         </w:rPr>
-        <w:t>2.4 điều 2</w:t>
+        <w:t xml:space="preserve">2.4 </w:t>
+      </w:r>
+      <w:proofErr w:type="spellStart"/>
+      <w:r>
+        <w:rPr>
+          <w:rFonts w:asciiTheme="majorHAnsi" w:hAnsiTheme="majorHAnsi" w:cstheme="majorHAnsi"/>
+          <w:szCs w:val="26"/>
+        </w:rPr>
+        <w:t>điều</w:t>
+      </w:r>
+      <w:proofErr w:type="spellEnd"/>
+      <w:r>
+        <w:rPr>
+          <w:rFonts w:asciiTheme="majorHAnsi" w:hAnsiTheme="majorHAnsi" w:cstheme="majorHAnsi"/>
+          <w:szCs w:val="26"/>
+        </w:rPr>
+        <w:t xml:space="preserve"> 2</w:t>
       </w:r>
       <w:r>
         <w:rPr>
@@ -1269,14 +1821,87 @@
           <w:rFonts w:asciiTheme="majorHAnsi" w:hAnsiTheme="majorHAnsi" w:cstheme="majorHAnsi"/>
           <w:szCs w:val="26"/>
         </w:rPr>
-        <w:t xml:space="preserve">Mua công suất phản kháng: </w:t>
-      </w:r>
-      <w:r>
-        <w:rPr>
-          <w:rFonts w:asciiTheme="majorHAnsi" w:hAnsiTheme="majorHAnsi" w:cstheme="majorHAnsi"/>
-          <w:szCs w:val="26"/>
-        </w:rPr>
-        <w:t>Có.</w:t>
+        <w:t xml:space="preserve">Mua </w:t>
+      </w:r>
+      <w:proofErr w:type="spellStart"/>
+      <w:r>
+        <w:rPr>
+          <w:rFonts w:asciiTheme="majorHAnsi" w:hAnsiTheme="majorHAnsi" w:cstheme="majorHAnsi"/>
+          <w:szCs w:val="26"/>
+        </w:rPr>
+        <w:t>công</w:t>
+      </w:r>
+      <w:proofErr w:type="spellEnd"/>
+      <w:r>
+        <w:rPr>
+          <w:rFonts w:asciiTheme="majorHAnsi" w:hAnsiTheme="majorHAnsi" w:cstheme="majorHAnsi"/>
+          <w:szCs w:val="26"/>
+        </w:rPr>
+        <w:t xml:space="preserve"> </w:t>
+      </w:r>
+      <w:proofErr w:type="spellStart"/>
+      <w:r>
+        <w:rPr>
+          <w:rFonts w:asciiTheme="majorHAnsi" w:hAnsiTheme="majorHAnsi" w:cstheme="majorHAnsi"/>
+          <w:szCs w:val="26"/>
+        </w:rPr>
+        <w:t>suất</w:t>
+      </w:r>
+      <w:proofErr w:type="spellEnd"/>
+      <w:r>
+        <w:rPr>
+          <w:rFonts w:asciiTheme="majorHAnsi" w:hAnsiTheme="majorHAnsi" w:cstheme="majorHAnsi"/>
+          <w:szCs w:val="26"/>
+        </w:rPr>
+        <w:t xml:space="preserve"> </w:t>
+      </w:r>
+      <w:proofErr w:type="spellStart"/>
+      <w:r>
+        <w:rPr>
+          <w:rFonts w:asciiTheme="majorHAnsi" w:hAnsiTheme="majorHAnsi" w:cstheme="majorHAnsi"/>
+          <w:szCs w:val="26"/>
+        </w:rPr>
+        <w:t>phản</w:t>
+      </w:r>
+      <w:proofErr w:type="spellEnd"/>
+      <w:r>
+        <w:rPr>
+          <w:rFonts w:asciiTheme="majorHAnsi" w:hAnsiTheme="majorHAnsi" w:cstheme="majorHAnsi"/>
+          <w:szCs w:val="26"/>
+        </w:rPr>
+        <w:t xml:space="preserve"> </w:t>
+      </w:r>
+      <w:proofErr w:type="spellStart"/>
+      <w:r>
+        <w:rPr>
+          <w:rFonts w:asciiTheme="majorHAnsi" w:hAnsiTheme="majorHAnsi" w:cstheme="majorHAnsi"/>
+          <w:szCs w:val="26"/>
+        </w:rPr>
+        <w:t>kháng</w:t>
+      </w:r>
+      <w:proofErr w:type="spellEnd"/>
+      <w:r>
+        <w:rPr>
+          <w:rFonts w:asciiTheme="majorHAnsi" w:hAnsiTheme="majorHAnsi" w:cstheme="majorHAnsi"/>
+          <w:szCs w:val="26"/>
+        </w:rPr>
+        <w:t xml:space="preserve">: </w:t>
+      </w:r>
+      <w:proofErr w:type="spellStart"/>
+      <w:r>
+        <w:rPr>
+          <w:rFonts w:asciiTheme="majorHAnsi" w:hAnsiTheme="majorHAnsi" w:cstheme="majorHAnsi"/>
+          <w:szCs w:val="26"/>
+        </w:rPr>
+        <w:t>Có</w:t>
+      </w:r>
+      <w:proofErr w:type="spellEnd"/>
+      <w:r>
+        <w:rPr>
+          <w:rFonts w:asciiTheme="majorHAnsi" w:hAnsiTheme="majorHAnsi" w:cstheme="majorHAnsi"/>
+          <w:szCs w:val="26"/>
+        </w:rPr>
+        <w:t>.</w:t>
       </w:r>
     </w:p>
     <w:p>

--- a/templates/CMIS/PL-CSPK.docx
+++ b/templates/CMIS/PL-CSPK.docx
@@ -486,567 +486,48 @@
           <w:lang w:val="vi-VN"/>
         </w:rPr>
       </w:pPr>
-      <w:proofErr w:type="spellStart"/>
       <w:r>
         <w:rPr>
           <w:sz w:val="28"/>
           <w:szCs w:val="28"/>
         </w:rPr>
-        <w:t>Căn</w:t>
-      </w:r>
-      <w:proofErr w:type="spellEnd"/>
+        <w:t xml:space="preserve">Căn cứ </w:t>
+      </w:r>
       <w:r>
         <w:rPr>
           <w:sz w:val="28"/>
           <w:szCs w:val="28"/>
         </w:rPr>
-        <w:t xml:space="preserve"> </w:t>
-      </w:r>
-      <w:proofErr w:type="spellStart"/>
+        <w:t>Nghị định</w:t>
+      </w:r>
       <w:r>
         <w:rPr>
           <w:sz w:val="28"/>
           <w:szCs w:val="28"/>
         </w:rPr>
-        <w:t>cứ</w:t>
-      </w:r>
-      <w:proofErr w:type="spellEnd"/>
+        <w:t xml:space="preserve"> số 1</w:t>
+      </w:r>
       <w:r>
         <w:rPr>
           <w:sz w:val="28"/>
           <w:szCs w:val="28"/>
         </w:rPr>
-        <w:t xml:space="preserve"> </w:t>
-      </w:r>
-      <w:proofErr w:type="spellStart"/>
+        <w:t>8/NĐ-CP ngày 08/02/2025 của Chính phủ</w:t>
+      </w:r>
       <w:r>
         <w:rPr>
           <w:sz w:val="28"/>
           <w:szCs w:val="28"/>
         </w:rPr>
-        <w:t>Nghị</w:t>
-      </w:r>
-      <w:proofErr w:type="spellEnd"/>
+        <w:t xml:space="preserve"> quy định</w:t>
+      </w:r>
       <w:r>
         <w:rPr>
           <w:sz w:val="28"/>
           <w:szCs w:val="28"/>
         </w:rPr>
-        <w:t xml:space="preserve"> </w:t>
-      </w:r>
-      <w:proofErr w:type="spellStart"/>
-      <w:r>
-        <w:rPr>
-          <w:sz w:val="28"/>
-          <w:szCs w:val="28"/>
-        </w:rPr>
-        <w:t>định</w:t>
-      </w:r>
-      <w:proofErr w:type="spellEnd"/>
-      <w:r>
-        <w:rPr>
-          <w:sz w:val="28"/>
-          <w:szCs w:val="28"/>
-        </w:rPr>
-        <w:t xml:space="preserve"> </w:t>
-      </w:r>
-      <w:proofErr w:type="spellStart"/>
-      <w:r>
-        <w:rPr>
-          <w:sz w:val="28"/>
-          <w:szCs w:val="28"/>
-        </w:rPr>
-        <w:t>số</w:t>
-      </w:r>
-      <w:proofErr w:type="spellEnd"/>
-      <w:r>
-        <w:rPr>
-          <w:sz w:val="28"/>
-          <w:szCs w:val="28"/>
-        </w:rPr>
-        <w:t xml:space="preserve"> 1</w:t>
-      </w:r>
-      <w:r>
-        <w:rPr>
-          <w:sz w:val="28"/>
-          <w:szCs w:val="28"/>
-        </w:rPr>
-        <w:t xml:space="preserve">8/NĐ-CP </w:t>
-      </w:r>
-      <w:proofErr w:type="spellStart"/>
-      <w:r>
-        <w:rPr>
-          <w:sz w:val="28"/>
-          <w:szCs w:val="28"/>
-        </w:rPr>
-        <w:t>ngày</w:t>
-      </w:r>
-      <w:proofErr w:type="spellEnd"/>
-      <w:r>
-        <w:rPr>
-          <w:sz w:val="28"/>
-          <w:szCs w:val="28"/>
-        </w:rPr>
-        <w:t xml:space="preserve"> 08/02/2025 </w:t>
-      </w:r>
-      <w:proofErr w:type="spellStart"/>
-      <w:r>
-        <w:rPr>
-          <w:sz w:val="28"/>
-          <w:szCs w:val="28"/>
-        </w:rPr>
-        <w:t>của</w:t>
-      </w:r>
-      <w:proofErr w:type="spellEnd"/>
-      <w:r>
-        <w:rPr>
-          <w:sz w:val="28"/>
-          <w:szCs w:val="28"/>
-        </w:rPr>
-        <w:t xml:space="preserve"> </w:t>
-      </w:r>
-      <w:proofErr w:type="spellStart"/>
-      <w:r>
-        <w:rPr>
-          <w:sz w:val="28"/>
-          <w:szCs w:val="28"/>
-        </w:rPr>
-        <w:t>Chính</w:t>
-      </w:r>
-      <w:proofErr w:type="spellEnd"/>
-      <w:r>
-        <w:rPr>
-          <w:sz w:val="28"/>
-          <w:szCs w:val="28"/>
-        </w:rPr>
-        <w:t xml:space="preserve"> </w:t>
-      </w:r>
-      <w:proofErr w:type="spellStart"/>
-      <w:r>
-        <w:rPr>
-          <w:sz w:val="28"/>
-          <w:szCs w:val="28"/>
-        </w:rPr>
-        <w:t>phủ</w:t>
-      </w:r>
-      <w:proofErr w:type="spellEnd"/>
-      <w:r>
-        <w:rPr>
-          <w:sz w:val="28"/>
-          <w:szCs w:val="28"/>
-        </w:rPr>
-        <w:t xml:space="preserve"> </w:t>
-      </w:r>
-      <w:proofErr w:type="spellStart"/>
-      <w:r>
-        <w:rPr>
-          <w:sz w:val="28"/>
-          <w:szCs w:val="28"/>
-        </w:rPr>
-        <w:t>quy</w:t>
-      </w:r>
-      <w:proofErr w:type="spellEnd"/>
-      <w:r>
-        <w:rPr>
-          <w:sz w:val="28"/>
-          <w:szCs w:val="28"/>
-        </w:rPr>
-        <w:t xml:space="preserve"> </w:t>
-      </w:r>
-      <w:proofErr w:type="spellStart"/>
-      <w:r>
-        <w:rPr>
-          <w:sz w:val="28"/>
-          <w:szCs w:val="28"/>
-        </w:rPr>
-        <w:t>định</w:t>
-      </w:r>
-      <w:proofErr w:type="spellEnd"/>
-      <w:r>
-        <w:rPr>
-          <w:sz w:val="28"/>
-          <w:szCs w:val="28"/>
-        </w:rPr>
-        <w:t xml:space="preserve"> chi </w:t>
-      </w:r>
-      <w:proofErr w:type="spellStart"/>
-      <w:r>
-        <w:rPr>
-          <w:sz w:val="28"/>
-          <w:szCs w:val="28"/>
-        </w:rPr>
-        <w:t>tiết</w:t>
-      </w:r>
-      <w:proofErr w:type="spellEnd"/>
-      <w:r>
-        <w:rPr>
-          <w:sz w:val="28"/>
-          <w:szCs w:val="28"/>
-        </w:rPr>
-        <w:t xml:space="preserve"> </w:t>
-      </w:r>
-      <w:proofErr w:type="spellStart"/>
-      <w:r>
-        <w:rPr>
-          <w:sz w:val="28"/>
-          <w:szCs w:val="28"/>
-        </w:rPr>
-        <w:t>một</w:t>
-      </w:r>
-      <w:proofErr w:type="spellEnd"/>
-      <w:r>
-        <w:rPr>
-          <w:sz w:val="28"/>
-          <w:szCs w:val="28"/>
-        </w:rPr>
-        <w:t xml:space="preserve"> </w:t>
-      </w:r>
-      <w:proofErr w:type="spellStart"/>
-      <w:r>
-        <w:rPr>
-          <w:sz w:val="28"/>
-          <w:szCs w:val="28"/>
-        </w:rPr>
-        <w:t>số</w:t>
-      </w:r>
-      <w:proofErr w:type="spellEnd"/>
-      <w:r>
-        <w:rPr>
-          <w:sz w:val="28"/>
-          <w:szCs w:val="28"/>
-        </w:rPr>
-        <w:t xml:space="preserve"> </w:t>
-      </w:r>
-      <w:proofErr w:type="spellStart"/>
-      <w:r>
-        <w:rPr>
-          <w:sz w:val="28"/>
-          <w:szCs w:val="28"/>
-        </w:rPr>
-        <w:t>điều</w:t>
-      </w:r>
-      <w:proofErr w:type="spellEnd"/>
-      <w:r>
-        <w:rPr>
-          <w:sz w:val="28"/>
-          <w:szCs w:val="28"/>
-        </w:rPr>
-        <w:t xml:space="preserve"> </w:t>
-      </w:r>
-      <w:proofErr w:type="spellStart"/>
-      <w:r>
-        <w:rPr>
-          <w:sz w:val="28"/>
-          <w:szCs w:val="28"/>
-        </w:rPr>
-        <w:t>của</w:t>
-      </w:r>
-      <w:proofErr w:type="spellEnd"/>
-      <w:r>
-        <w:rPr>
-          <w:sz w:val="28"/>
-          <w:szCs w:val="28"/>
-        </w:rPr>
-        <w:t xml:space="preserve"> </w:t>
-      </w:r>
-      <w:proofErr w:type="spellStart"/>
-      <w:r>
-        <w:rPr>
-          <w:sz w:val="28"/>
-          <w:szCs w:val="28"/>
-        </w:rPr>
-        <w:t>Luật</w:t>
-      </w:r>
-      <w:proofErr w:type="spellEnd"/>
-      <w:r>
-        <w:rPr>
-          <w:sz w:val="28"/>
-          <w:szCs w:val="28"/>
-        </w:rPr>
-        <w:t xml:space="preserve"> </w:t>
-      </w:r>
-      <w:proofErr w:type="spellStart"/>
-      <w:r>
-        <w:rPr>
-          <w:sz w:val="28"/>
-          <w:szCs w:val="28"/>
-        </w:rPr>
-        <w:t>Điện</w:t>
-      </w:r>
-      <w:proofErr w:type="spellEnd"/>
-      <w:r>
-        <w:rPr>
-          <w:sz w:val="28"/>
-          <w:szCs w:val="28"/>
-        </w:rPr>
-        <w:t xml:space="preserve"> </w:t>
-      </w:r>
-      <w:proofErr w:type="spellStart"/>
-      <w:r>
-        <w:rPr>
-          <w:sz w:val="28"/>
-          <w:szCs w:val="28"/>
-        </w:rPr>
-        <w:t>lực</w:t>
-      </w:r>
-      <w:proofErr w:type="spellEnd"/>
-      <w:r>
-        <w:rPr>
-          <w:sz w:val="28"/>
-          <w:szCs w:val="28"/>
-        </w:rPr>
-        <w:t xml:space="preserve"> </w:t>
-      </w:r>
-      <w:proofErr w:type="spellStart"/>
-      <w:r>
-        <w:rPr>
-          <w:sz w:val="28"/>
-          <w:szCs w:val="28"/>
-        </w:rPr>
-        <w:t>liên</w:t>
-      </w:r>
-      <w:proofErr w:type="spellEnd"/>
-      <w:r>
-        <w:rPr>
-          <w:sz w:val="28"/>
-          <w:szCs w:val="28"/>
-        </w:rPr>
-        <w:t xml:space="preserve"> </w:t>
-      </w:r>
-      <w:proofErr w:type="spellStart"/>
-      <w:r>
-        <w:rPr>
-          <w:sz w:val="28"/>
-          <w:szCs w:val="28"/>
-        </w:rPr>
-        <w:t>quan</w:t>
-      </w:r>
-      <w:proofErr w:type="spellEnd"/>
-      <w:r>
-        <w:rPr>
-          <w:sz w:val="28"/>
-          <w:szCs w:val="28"/>
-        </w:rPr>
-        <w:t xml:space="preserve"> </w:t>
-      </w:r>
-      <w:proofErr w:type="spellStart"/>
-      <w:r>
-        <w:rPr>
-          <w:sz w:val="28"/>
-          <w:szCs w:val="28"/>
-        </w:rPr>
-        <w:t>đến</w:t>
-      </w:r>
-      <w:proofErr w:type="spellEnd"/>
-      <w:r>
-        <w:rPr>
-          <w:sz w:val="28"/>
-          <w:szCs w:val="28"/>
-        </w:rPr>
-        <w:t xml:space="preserve"> </w:t>
-      </w:r>
-      <w:proofErr w:type="spellStart"/>
-      <w:r>
-        <w:rPr>
-          <w:sz w:val="28"/>
-          <w:szCs w:val="28"/>
-        </w:rPr>
-        <w:t>hoạt</w:t>
-      </w:r>
-      <w:proofErr w:type="spellEnd"/>
-      <w:r>
-        <w:rPr>
-          <w:sz w:val="28"/>
-          <w:szCs w:val="28"/>
-        </w:rPr>
-        <w:t xml:space="preserve"> </w:t>
-      </w:r>
-      <w:proofErr w:type="spellStart"/>
-      <w:r>
-        <w:rPr>
-          <w:sz w:val="28"/>
-          <w:szCs w:val="28"/>
-        </w:rPr>
-        <w:t>động</w:t>
-      </w:r>
-      <w:proofErr w:type="spellEnd"/>
-      <w:r>
-        <w:rPr>
-          <w:sz w:val="28"/>
-          <w:szCs w:val="28"/>
-        </w:rPr>
-        <w:t xml:space="preserve"> </w:t>
-      </w:r>
-      <w:proofErr w:type="spellStart"/>
-      <w:r>
-        <w:rPr>
-          <w:sz w:val="28"/>
-          <w:szCs w:val="28"/>
-        </w:rPr>
-        <w:t>mua</w:t>
-      </w:r>
-      <w:proofErr w:type="spellEnd"/>
-      <w:r>
-        <w:rPr>
-          <w:sz w:val="28"/>
-          <w:szCs w:val="28"/>
-        </w:rPr>
-        <w:t xml:space="preserve"> </w:t>
-      </w:r>
-      <w:proofErr w:type="spellStart"/>
-      <w:r>
-        <w:rPr>
-          <w:sz w:val="28"/>
-          <w:szCs w:val="28"/>
-        </w:rPr>
-        <w:t>bán</w:t>
-      </w:r>
-      <w:proofErr w:type="spellEnd"/>
-      <w:r>
-        <w:rPr>
-          <w:sz w:val="28"/>
-          <w:szCs w:val="28"/>
-        </w:rPr>
-        <w:t xml:space="preserve"> </w:t>
-      </w:r>
-      <w:proofErr w:type="spellStart"/>
-      <w:r>
-        <w:rPr>
-          <w:sz w:val="28"/>
-          <w:szCs w:val="28"/>
-        </w:rPr>
-        <w:t>điện</w:t>
-      </w:r>
-      <w:proofErr w:type="spellEnd"/>
-      <w:r>
-        <w:rPr>
-          <w:sz w:val="28"/>
-          <w:szCs w:val="28"/>
-        </w:rPr>
-        <w:t xml:space="preserve"> </w:t>
-      </w:r>
-      <w:proofErr w:type="spellStart"/>
-      <w:r>
-        <w:rPr>
-          <w:sz w:val="28"/>
-          <w:szCs w:val="28"/>
-        </w:rPr>
-        <w:t>và</w:t>
-      </w:r>
-      <w:proofErr w:type="spellEnd"/>
-      <w:r>
-        <w:rPr>
-          <w:sz w:val="28"/>
-          <w:szCs w:val="28"/>
-        </w:rPr>
-        <w:t xml:space="preserve"> </w:t>
-      </w:r>
-      <w:proofErr w:type="spellStart"/>
-      <w:r>
-        <w:rPr>
-          <w:sz w:val="28"/>
-          <w:szCs w:val="28"/>
-        </w:rPr>
-        <w:t>tình</w:t>
-      </w:r>
-      <w:proofErr w:type="spellEnd"/>
-      <w:r>
-        <w:rPr>
-          <w:sz w:val="28"/>
-          <w:szCs w:val="28"/>
-        </w:rPr>
-        <w:t xml:space="preserve"> </w:t>
-      </w:r>
-      <w:proofErr w:type="spellStart"/>
-      <w:r>
-        <w:rPr>
-          <w:sz w:val="28"/>
-          <w:szCs w:val="28"/>
-        </w:rPr>
-        <w:t>huống</w:t>
-      </w:r>
-      <w:proofErr w:type="spellEnd"/>
-      <w:r>
-        <w:rPr>
-          <w:sz w:val="28"/>
-          <w:szCs w:val="28"/>
-        </w:rPr>
-        <w:t xml:space="preserve"> </w:t>
-      </w:r>
-      <w:proofErr w:type="spellStart"/>
-      <w:r>
-        <w:rPr>
-          <w:sz w:val="28"/>
-          <w:szCs w:val="28"/>
-        </w:rPr>
-        <w:t>bảo</w:t>
-      </w:r>
-      <w:proofErr w:type="spellEnd"/>
-      <w:r>
-        <w:rPr>
-          <w:sz w:val="28"/>
-          <w:szCs w:val="28"/>
-        </w:rPr>
-        <w:t xml:space="preserve"> </w:t>
-      </w:r>
-      <w:proofErr w:type="spellStart"/>
-      <w:r>
-        <w:rPr>
-          <w:sz w:val="28"/>
-          <w:szCs w:val="28"/>
-        </w:rPr>
-        <w:t>đảm</w:t>
-      </w:r>
-      <w:proofErr w:type="spellEnd"/>
-      <w:r>
-        <w:rPr>
-          <w:sz w:val="28"/>
-          <w:szCs w:val="28"/>
-        </w:rPr>
-        <w:t xml:space="preserve"> </w:t>
-      </w:r>
-      <w:proofErr w:type="spellStart"/>
-      <w:r>
-        <w:rPr>
-          <w:sz w:val="28"/>
-          <w:szCs w:val="28"/>
-        </w:rPr>
-        <w:t>cung</w:t>
-      </w:r>
-      <w:proofErr w:type="spellEnd"/>
-      <w:r>
-        <w:rPr>
-          <w:sz w:val="28"/>
-          <w:szCs w:val="28"/>
-        </w:rPr>
-        <w:t xml:space="preserve"> </w:t>
-      </w:r>
-      <w:proofErr w:type="spellStart"/>
-      <w:r>
-        <w:rPr>
-          <w:sz w:val="28"/>
-          <w:szCs w:val="28"/>
-        </w:rPr>
-        <w:t>cấp</w:t>
-      </w:r>
-      <w:proofErr w:type="spellEnd"/>
-      <w:r>
-        <w:rPr>
-          <w:sz w:val="28"/>
-          <w:szCs w:val="28"/>
-        </w:rPr>
-        <w:t xml:space="preserve"> </w:t>
-      </w:r>
-      <w:proofErr w:type="spellStart"/>
-      <w:proofErr w:type="gramStart"/>
-      <w:r>
-        <w:rPr>
-          <w:sz w:val="28"/>
-          <w:szCs w:val="28"/>
-        </w:rPr>
-        <w:t>điện</w:t>
-      </w:r>
-      <w:proofErr w:type="spellEnd"/>
+        <w:t xml:space="preserve"> chi tiết một số điều của Luật Điện lực liên quan đến hoạt động mua bán điện và tình huống bảo đảm cung cấp điện</w:t>
+      </w:r>
       <w:r>
         <w:rPr>
           <w:rFonts w:asciiTheme="majorHAnsi" w:hAnsiTheme="majorHAnsi" w:cstheme="majorHAnsi"/>
@@ -1056,7 +537,6 @@
         </w:rPr>
         <w:t>;</w:t>
       </w:r>
-      <w:proofErr w:type="gramEnd"/>
     </w:p>
     <w:p>
       <w:pPr>
@@ -1553,167 +1033,69 @@
           <w:rFonts w:asciiTheme="majorHAnsi" w:hAnsiTheme="majorHAnsi" w:cstheme="majorHAnsi"/>
           <w:szCs w:val="26"/>
         </w:rPr>
+        <w:t xml:space="preserve"> m</w:t>
+      </w:r>
+      <w:r>
+        <w:rPr>
+          <w:rFonts w:asciiTheme="majorHAnsi" w:hAnsiTheme="majorHAnsi" w:cstheme="majorHAnsi"/>
+          <w:szCs w:val="26"/>
+        </w:rPr>
+        <w:t>ua công suất phản kháng</w:t>
+      </w:r>
+      <w:r>
+        <w:rPr>
+          <w:rFonts w:asciiTheme="majorHAnsi" w:hAnsiTheme="majorHAnsi" w:cstheme="majorHAnsi"/>
+          <w:szCs w:val="26"/>
+          <w:lang w:val="vi-VN"/>
+        </w:rPr>
+        <w:t xml:space="preserve"> tại</w:t>
+      </w:r>
+      <w:r>
+        <w:rPr>
+          <w:rFonts w:asciiTheme="majorHAnsi" w:hAnsiTheme="majorHAnsi" w:cstheme="majorHAnsi"/>
+          <w:szCs w:val="26"/>
+          <w:lang w:val="vi-VN"/>
+        </w:rPr>
         <w:t xml:space="preserve"> </w:t>
       </w:r>
-      <w:proofErr w:type="spellStart"/>
-      <w:r>
-        <w:rPr>
-          <w:rFonts w:asciiTheme="majorHAnsi" w:hAnsiTheme="majorHAnsi" w:cstheme="majorHAnsi"/>
-          <w:szCs w:val="26"/>
-        </w:rPr>
-        <w:t>m</w:t>
-      </w:r>
-      <w:r>
-        <w:rPr>
-          <w:rFonts w:asciiTheme="majorHAnsi" w:hAnsiTheme="majorHAnsi" w:cstheme="majorHAnsi"/>
-          <w:szCs w:val="26"/>
-        </w:rPr>
-        <w:t>ua</w:t>
-      </w:r>
-      <w:proofErr w:type="spellEnd"/>
-      <w:r>
-        <w:rPr>
-          <w:rFonts w:asciiTheme="majorHAnsi" w:hAnsiTheme="majorHAnsi" w:cstheme="majorHAnsi"/>
-          <w:szCs w:val="26"/>
+      <w:r>
+        <w:rPr>
+          <w:rFonts w:asciiTheme="majorHAnsi" w:hAnsiTheme="majorHAnsi" w:cstheme="majorHAnsi"/>
+          <w:szCs w:val="26"/>
+        </w:rPr>
+        <w:t xml:space="preserve">điểm c </w:t>
+      </w:r>
+      <w:r>
+        <w:rPr>
+          <w:rFonts w:asciiTheme="majorHAnsi" w:hAnsiTheme="majorHAnsi" w:cstheme="majorHAnsi"/>
+          <w:szCs w:val="26"/>
+          <w:lang w:val="vi-VN"/>
+        </w:rPr>
+        <w:t xml:space="preserve"> khoản</w:t>
+      </w:r>
+      <w:r>
+        <w:rPr>
+          <w:rFonts w:asciiTheme="majorHAnsi" w:hAnsiTheme="majorHAnsi" w:cstheme="majorHAnsi"/>
+          <w:szCs w:val="26"/>
+          <w:lang w:val="vi-VN"/>
         </w:rPr>
         <w:t xml:space="preserve"> </w:t>
       </w:r>
-      <w:proofErr w:type="spellStart"/>
-      <w:r>
-        <w:rPr>
-          <w:rFonts w:asciiTheme="majorHAnsi" w:hAnsiTheme="majorHAnsi" w:cstheme="majorHAnsi"/>
-          <w:szCs w:val="26"/>
-        </w:rPr>
-        <w:t>công</w:t>
-      </w:r>
-      <w:proofErr w:type="spellEnd"/>
-      <w:r>
-        <w:rPr>
-          <w:rFonts w:asciiTheme="majorHAnsi" w:hAnsiTheme="majorHAnsi" w:cstheme="majorHAnsi"/>
-          <w:szCs w:val="26"/>
+      <w:r>
+        <w:rPr>
+          <w:rFonts w:asciiTheme="majorHAnsi" w:hAnsiTheme="majorHAnsi" w:cstheme="majorHAnsi"/>
+          <w:szCs w:val="26"/>
+        </w:rPr>
+        <w:t>2.4 điều 2</w:t>
+      </w:r>
+      <w:r>
+        <w:rPr>
+          <w:rFonts w:asciiTheme="majorHAnsi" w:hAnsiTheme="majorHAnsi" w:cstheme="majorHAnsi"/>
+          <w:szCs w:val="26"/>
+          <w:lang w:val="vi-VN"/>
         </w:rPr>
         <w:t xml:space="preserve"> </w:t>
       </w:r>
-      <w:proofErr w:type="spellStart"/>
-      <w:r>
-        <w:rPr>
-          <w:rFonts w:asciiTheme="majorHAnsi" w:hAnsiTheme="majorHAnsi" w:cstheme="majorHAnsi"/>
-          <w:szCs w:val="26"/>
-        </w:rPr>
-        <w:t>suất</w:t>
-      </w:r>
-      <w:proofErr w:type="spellEnd"/>
-      <w:r>
-        <w:rPr>
-          <w:rFonts w:asciiTheme="majorHAnsi" w:hAnsiTheme="majorHAnsi" w:cstheme="majorHAnsi"/>
-          <w:szCs w:val="26"/>
-        </w:rPr>
-        <w:t xml:space="preserve"> </w:t>
-      </w:r>
-      <w:proofErr w:type="spellStart"/>
-      <w:r>
-        <w:rPr>
-          <w:rFonts w:asciiTheme="majorHAnsi" w:hAnsiTheme="majorHAnsi" w:cstheme="majorHAnsi"/>
-          <w:szCs w:val="26"/>
-        </w:rPr>
-        <w:t>phản</w:t>
-      </w:r>
-      <w:proofErr w:type="spellEnd"/>
-      <w:r>
-        <w:rPr>
-          <w:rFonts w:asciiTheme="majorHAnsi" w:hAnsiTheme="majorHAnsi" w:cstheme="majorHAnsi"/>
-          <w:szCs w:val="26"/>
-        </w:rPr>
-        <w:t xml:space="preserve"> </w:t>
-      </w:r>
-      <w:proofErr w:type="spellStart"/>
-      <w:r>
-        <w:rPr>
-          <w:rFonts w:asciiTheme="majorHAnsi" w:hAnsiTheme="majorHAnsi" w:cstheme="majorHAnsi"/>
-          <w:szCs w:val="26"/>
-        </w:rPr>
-        <w:t>kháng</w:t>
-      </w:r>
-      <w:proofErr w:type="spellEnd"/>
-      <w:r>
-        <w:rPr>
-          <w:rFonts w:asciiTheme="majorHAnsi" w:hAnsiTheme="majorHAnsi" w:cstheme="majorHAnsi"/>
-          <w:szCs w:val="26"/>
-          <w:lang w:val="vi-VN"/>
-        </w:rPr>
-        <w:t xml:space="preserve"> tại</w:t>
-      </w:r>
-      <w:r>
-        <w:rPr>
-          <w:rFonts w:asciiTheme="majorHAnsi" w:hAnsiTheme="majorHAnsi" w:cstheme="majorHAnsi"/>
-          <w:szCs w:val="26"/>
-          <w:lang w:val="vi-VN"/>
-        </w:rPr>
-        <w:t xml:space="preserve"> </w:t>
-      </w:r>
-      <w:proofErr w:type="spellStart"/>
-      <w:r>
-        <w:rPr>
-          <w:rFonts w:asciiTheme="majorHAnsi" w:hAnsiTheme="majorHAnsi" w:cstheme="majorHAnsi"/>
-          <w:szCs w:val="26"/>
-        </w:rPr>
-        <w:t>điểm</w:t>
-      </w:r>
-      <w:proofErr w:type="spellEnd"/>
-      <w:r>
-        <w:rPr>
-          <w:rFonts w:asciiTheme="majorHAnsi" w:hAnsiTheme="majorHAnsi" w:cstheme="majorHAnsi"/>
-          <w:szCs w:val="26"/>
-        </w:rPr>
-        <w:t xml:space="preserve"> c </w:t>
-      </w:r>
-      <w:r>
-        <w:rPr>
-          <w:rFonts w:asciiTheme="majorHAnsi" w:hAnsiTheme="majorHAnsi" w:cstheme="majorHAnsi"/>
-          <w:szCs w:val="26"/>
-          <w:lang w:val="vi-VN"/>
-        </w:rPr>
-        <w:t xml:space="preserve"> khoản</w:t>
-      </w:r>
-      <w:r>
-        <w:rPr>
-          <w:rFonts w:asciiTheme="majorHAnsi" w:hAnsiTheme="majorHAnsi" w:cstheme="majorHAnsi"/>
-          <w:szCs w:val="26"/>
-          <w:lang w:val="vi-VN"/>
-        </w:rPr>
-        <w:t xml:space="preserve"> </w:t>
-      </w:r>
-      <w:r>
-        <w:rPr>
-          <w:rFonts w:asciiTheme="majorHAnsi" w:hAnsiTheme="majorHAnsi" w:cstheme="majorHAnsi"/>
-          <w:szCs w:val="26"/>
-        </w:rPr>
-        <w:t xml:space="preserve">2.4 </w:t>
-      </w:r>
-      <w:proofErr w:type="spellStart"/>
-      <w:r>
-        <w:rPr>
-          <w:rFonts w:asciiTheme="majorHAnsi" w:hAnsiTheme="majorHAnsi" w:cstheme="majorHAnsi"/>
-          <w:szCs w:val="26"/>
-        </w:rPr>
-        <w:t>điều</w:t>
-      </w:r>
-      <w:proofErr w:type="spellEnd"/>
-      <w:r>
-        <w:rPr>
-          <w:rFonts w:asciiTheme="majorHAnsi" w:hAnsiTheme="majorHAnsi" w:cstheme="majorHAnsi"/>
-          <w:szCs w:val="26"/>
-        </w:rPr>
-        <w:t xml:space="preserve"> 2</w:t>
-      </w:r>
-      <w:r>
-        <w:rPr>
-          <w:rFonts w:asciiTheme="majorHAnsi" w:hAnsiTheme="majorHAnsi" w:cstheme="majorHAnsi"/>
-          <w:szCs w:val="26"/>
-          <w:lang w:val="vi-VN"/>
-        </w:rPr>
-        <w:t xml:space="preserve"> </w:t>
-      </w:r>
       <w:r>
         <w:rPr>
           <w:rFonts w:asciiTheme="majorHAnsi" w:hAnsiTheme="majorHAnsi" w:cstheme="majorHAnsi"/>
@@ -1738,6 +1120,14 @@
           <w:lang w:val="vi-VN"/>
         </w:rPr>
         <w:t>{MA_HDONG</w:t>
+      </w:r>
+      <w:r>
+        <w:rPr>
+          <w:rFonts w:asciiTheme="majorHAnsi" w:hAnsiTheme="majorHAnsi" w:cstheme="majorHAnsi"/>
+          <w:color w:val="000099"/>
+          <w:szCs w:val="26"/>
+        </w:rPr>
+        <w:t>2</w:t>
       </w:r>
       <w:r>
         <w:rPr>
@@ -1821,87 +1211,14 @@
           <w:rFonts w:asciiTheme="majorHAnsi" w:hAnsiTheme="majorHAnsi" w:cstheme="majorHAnsi"/>
           <w:szCs w:val="26"/>
         </w:rPr>
-        <w:t xml:space="preserve">Mua </w:t>
-      </w:r>
-      <w:proofErr w:type="spellStart"/>
-      <w:r>
-        <w:rPr>
-          <w:rFonts w:asciiTheme="majorHAnsi" w:hAnsiTheme="majorHAnsi" w:cstheme="majorHAnsi"/>
-          <w:szCs w:val="26"/>
-        </w:rPr>
-        <w:t>công</w:t>
-      </w:r>
-      <w:proofErr w:type="spellEnd"/>
-      <w:r>
-        <w:rPr>
-          <w:rFonts w:asciiTheme="majorHAnsi" w:hAnsiTheme="majorHAnsi" w:cstheme="majorHAnsi"/>
-          <w:szCs w:val="26"/>
-        </w:rPr>
-        <w:t xml:space="preserve"> </w:t>
-      </w:r>
-      <w:proofErr w:type="spellStart"/>
-      <w:r>
-        <w:rPr>
-          <w:rFonts w:asciiTheme="majorHAnsi" w:hAnsiTheme="majorHAnsi" w:cstheme="majorHAnsi"/>
-          <w:szCs w:val="26"/>
-        </w:rPr>
-        <w:t>suất</w:t>
-      </w:r>
-      <w:proofErr w:type="spellEnd"/>
-      <w:r>
-        <w:rPr>
-          <w:rFonts w:asciiTheme="majorHAnsi" w:hAnsiTheme="majorHAnsi" w:cstheme="majorHAnsi"/>
-          <w:szCs w:val="26"/>
-        </w:rPr>
-        <w:t xml:space="preserve"> </w:t>
-      </w:r>
-      <w:proofErr w:type="spellStart"/>
-      <w:r>
-        <w:rPr>
-          <w:rFonts w:asciiTheme="majorHAnsi" w:hAnsiTheme="majorHAnsi" w:cstheme="majorHAnsi"/>
-          <w:szCs w:val="26"/>
-        </w:rPr>
-        <w:t>phản</w:t>
-      </w:r>
-      <w:proofErr w:type="spellEnd"/>
-      <w:r>
-        <w:rPr>
-          <w:rFonts w:asciiTheme="majorHAnsi" w:hAnsiTheme="majorHAnsi" w:cstheme="majorHAnsi"/>
-          <w:szCs w:val="26"/>
-        </w:rPr>
-        <w:t xml:space="preserve"> </w:t>
-      </w:r>
-      <w:proofErr w:type="spellStart"/>
-      <w:r>
-        <w:rPr>
-          <w:rFonts w:asciiTheme="majorHAnsi" w:hAnsiTheme="majorHAnsi" w:cstheme="majorHAnsi"/>
-          <w:szCs w:val="26"/>
-        </w:rPr>
-        <w:t>kháng</w:t>
-      </w:r>
-      <w:proofErr w:type="spellEnd"/>
-      <w:r>
-        <w:rPr>
-          <w:rFonts w:asciiTheme="majorHAnsi" w:hAnsiTheme="majorHAnsi" w:cstheme="majorHAnsi"/>
-          <w:szCs w:val="26"/>
-        </w:rPr>
-        <w:t xml:space="preserve">: </w:t>
-      </w:r>
-      <w:proofErr w:type="spellStart"/>
-      <w:r>
-        <w:rPr>
-          <w:rFonts w:asciiTheme="majorHAnsi" w:hAnsiTheme="majorHAnsi" w:cstheme="majorHAnsi"/>
-          <w:szCs w:val="26"/>
-        </w:rPr>
-        <w:t>Có</w:t>
-      </w:r>
-      <w:proofErr w:type="spellEnd"/>
-      <w:r>
-        <w:rPr>
-          <w:rFonts w:asciiTheme="majorHAnsi" w:hAnsiTheme="majorHAnsi" w:cstheme="majorHAnsi"/>
-          <w:szCs w:val="26"/>
-        </w:rPr>
-        <w:t>.</w:t>
+        <w:t xml:space="preserve">Mua công suất phản kháng: </w:t>
+      </w:r>
+      <w:r>
+        <w:rPr>
+          <w:rFonts w:asciiTheme="majorHAnsi" w:hAnsiTheme="majorHAnsi" w:cstheme="majorHAnsi"/>
+          <w:szCs w:val="26"/>
+        </w:rPr>
+        <w:t>Có.</w:t>
       </w:r>
     </w:p>
     <w:p>
@@ -1971,7 +1288,24 @@
           <w:szCs w:val="26"/>
           <w:lang w:val="vi-VN"/>
         </w:rPr>
-        <w:t>{MA_HDONG}</w:t>
+        <w:t>{MA_HDONG</w:t>
+      </w:r>
+      <w:r>
+        <w:rPr>
+          <w:rFonts w:asciiTheme="majorHAnsi" w:hAnsiTheme="majorHAnsi" w:cstheme="majorHAnsi"/>
+          <w:color w:val="000099"/>
+          <w:szCs w:val="26"/>
+        </w:rPr>
+        <w:t>2</w:t>
+      </w:r>
+      <w:r>
+        <w:rPr>
+          <w:rFonts w:asciiTheme="majorHAnsi" w:hAnsiTheme="majorHAnsi" w:cstheme="majorHAnsi"/>
+          <w:color w:val="000099"/>
+          <w:szCs w:val="26"/>
+          <w:lang w:val="vi-VN"/>
+        </w:rPr>
+        <w:t>}</w:t>
       </w:r>
       <w:r>
         <w:rPr>

--- a/templates/CMIS/PL-CSPK.docx
+++ b/templates/CMIS/PL-CSPK.docx
@@ -444,34 +444,7 @@
           <w:szCs w:val="26"/>
           <w:lang w:val="vi-VN"/>
         </w:rPr>
-        <w:t xml:space="preserve">Căn cứ Bộ luật dân sự, Luật Thương mại, Luật Điện lực, Luật sửa đổi bổ sung một số </w:t>
-      </w:r>
-      <w:r>
-        <w:rPr>
-          <w:rFonts w:asciiTheme="majorHAnsi" w:hAnsiTheme="majorHAnsi" w:cstheme="majorHAnsi"/>
-          <w:iCs/>
-          <w:szCs w:val="26"/>
-          <w:lang w:val="vi-VN"/>
-        </w:rPr>
-        <w:t xml:space="preserve">điều của luật Điện lực </w:t>
-      </w:r>
-      <w:r>
-        <w:rPr>
-          <w:rFonts w:asciiTheme="majorHAnsi" w:hAnsiTheme="majorHAnsi" w:cstheme="majorHAnsi"/>
-          <w:iCs/>
-          <w:szCs w:val="26"/>
-          <w:lang w:val="vi-VN"/>
-        </w:rPr>
-        <w:t>và các quy t</w:t>
-      </w:r>
-      <w:r>
-        <w:rPr>
-          <w:rFonts w:asciiTheme="majorHAnsi" w:hAnsiTheme="majorHAnsi" w:cstheme="majorHAnsi"/>
-          <w:iCs/>
-          <w:szCs w:val="26"/>
-          <w:lang w:val="vi-VN"/>
-        </w:rPr>
-        <w:t>rình, quy phạm của bên bán điện;</w:t>
+        <w:t>Căn cứ Bộ luật dân sự, Luật Thương mại, Luật Điện lực và các quy trình, quy phạm của bên bán điện;</w:t>
       </w:r>
     </w:p>
     <w:p>
@@ -490,43 +463,9 @@
         <w:rPr>
           <w:sz w:val="28"/>
           <w:szCs w:val="28"/>
-        </w:rPr>
-        <w:t xml:space="preserve">Căn cứ </w:t>
-      </w:r>
-      <w:r>
-        <w:rPr>
-          <w:sz w:val="28"/>
-          <w:szCs w:val="28"/>
-        </w:rPr>
-        <w:t>Nghị định</w:t>
-      </w:r>
-      <w:r>
-        <w:rPr>
-          <w:sz w:val="28"/>
-          <w:szCs w:val="28"/>
-        </w:rPr>
-        <w:t xml:space="preserve"> số 1</w:t>
-      </w:r>
-      <w:r>
-        <w:rPr>
-          <w:sz w:val="28"/>
-          <w:szCs w:val="28"/>
-        </w:rPr>
-        <w:t>8/NĐ-CP ngày 08/02/2025 của Chính phủ</w:t>
-      </w:r>
-      <w:r>
-        <w:rPr>
-          <w:sz w:val="28"/>
-          <w:szCs w:val="28"/>
-        </w:rPr>
-        <w:t xml:space="preserve"> quy định</w:t>
-      </w:r>
-      <w:r>
-        <w:rPr>
-          <w:sz w:val="28"/>
-          <w:szCs w:val="28"/>
-        </w:rPr>
-        <w:t xml:space="preserve"> chi tiết một số điều của Luật Điện lực liên quan đến hoạt động mua bán điện và tình huống bảo đảm cung cấp điện</w:t>
+          <w:lang w:val="vi-VN"/>
+        </w:rPr>
+        <w:t>Căn cứ Nghị định số 18/NĐ-CP ngày 08/02/2025 của Chính phủ quy định chi tiết một số điều của Luật Điện lực liên quan đến hoạt động mua bán điện và tình huống bảo đảm cung cấp điện</w:t>
       </w:r>
       <w:r>
         <w:rPr>
@@ -557,16 +496,7 @@
           <w:szCs w:val="26"/>
           <w:lang w:val="vi-VN"/>
         </w:rPr>
-        <w:t xml:space="preserve">Căn cứ hợp đồng mua bán </w:t>
-      </w:r>
-      <w:r>
-        <w:rPr>
-          <w:rFonts w:asciiTheme="majorHAnsi" w:hAnsiTheme="majorHAnsi" w:cstheme="majorHAnsi"/>
-          <w:iCs/>
-          <w:szCs w:val="26"/>
-          <w:lang w:val="vi-VN"/>
-        </w:rPr>
-        <w:t>điện đã ký kết với bên mua điện.</w:t>
+        <w:t>Căn cứ hợp đồng mua bán điện đã ký kết với bên mua điện.</w:t>
       </w:r>
     </w:p>
     <w:p>
@@ -605,23 +535,6 @@
           <w:szCs w:val="26"/>
           <w:lang w:val="vi-VN"/>
         </w:rPr>
-        <w:t>Điện Lực Xuân Lộc -</w:t>
-      </w:r>
-      <w:r>
-        <w:rPr>
-          <w:rFonts w:asciiTheme="majorHAnsi" w:hAnsiTheme="majorHAnsi" w:cstheme="majorHAnsi"/>
-          <w:szCs w:val="26"/>
-          <w:lang w:val="vi-VN"/>
-        </w:rPr>
-        <w:t xml:space="preserve"> </w:t>
-      </w:r>
-      <w:r>
-        <w:rPr>
-          <w:rFonts w:asciiTheme="majorHAnsi" w:hAnsiTheme="majorHAnsi" w:cstheme="majorHAnsi"/>
-          <w:b/>
-          <w:szCs w:val="26"/>
-          <w:lang w:val="vi-VN"/>
-        </w:rPr>
         <w:t>Công ty TNHH MTV Điện lực Đồng Nai</w:t>
       </w:r>
     </w:p>
@@ -645,13 +558,6 @@
           <w:lang w:val="vi-VN"/>
         </w:rPr>
         <w:tab/>
-      </w:r>
-      <w:r>
-        <w:rPr>
-          <w:rFonts w:asciiTheme="majorHAnsi" w:hAnsiTheme="majorHAnsi" w:cstheme="majorHAnsi"/>
-          <w:szCs w:val="26"/>
-          <w:lang w:val="vi-VN"/>
-        </w:rPr>
         <w:t>Địa chỉ: số 01, khu phố 1, đường Nguyễn Ái Quốc, phường Tân Hiệp, TP. Biên Hòa, tỉnh Đồng Nai.</w:t>
       </w:r>
     </w:p>
@@ -699,17 +605,392 @@
         <w:jc w:val="both"/>
         <w:rPr>
           <w:rFonts w:asciiTheme="majorHAnsi" w:hAnsiTheme="majorHAnsi" w:cstheme="majorHAnsi"/>
-          <w:szCs w:val="26"/>
-          <w:lang w:val="vi-VN"/>
-        </w:rPr>
-      </w:pPr>
-      <w:r>
-        <w:rPr>
-          <w:rFonts w:asciiTheme="majorHAnsi" w:hAnsiTheme="majorHAnsi" w:cstheme="majorHAnsi"/>
-          <w:szCs w:val="26"/>
-          <w:lang w:val="vi-VN"/>
-        </w:rPr>
-        <w:t>Địa chỉ liên hệ: số 94, đường Hùng Vương, thị trấn Gia Ray, huyện Xuân Lộc, tỉnh Đồng Nai.</w:t>
+          <w:color w:val="000000" w:themeColor="text1"/>
+          <w:szCs w:val="26"/>
+          <w:lang w:val="vi-VN"/>
+        </w:rPr>
+      </w:pPr>
+      <w:r>
+        <w:rPr>
+          <w:rFonts w:ascii="Times New Roman" w:hAnsi="Times New Roman"/>
+          <w:w w:val="105"/>
+          <w:szCs w:val="26"/>
+          <w:lang w:val="vi-VN"/>
+        </w:rPr>
+        <w:t xml:space="preserve">Theo Quyết định số 1830/QĐ-PCĐN ngày 06/09/2024 của Giám đốc Công ty TNHH Một thành viên Điện lực Đồng Nai về ủy quyền cho Giám đốc các Điện lực trực thuộc và Quyết định số 457/QĐ-ĐLXL ngày 11/09/2024 của Giám đốc Điện lực Xuân Lộc về việc ủy quyền lại ký hợp đồng mua bán điện và các thông báo ngừng, </w:t>
+      </w:r>
+      <w:r>
+        <w:rPr>
+          <w:rFonts w:asciiTheme="majorHAnsi" w:hAnsiTheme="majorHAnsi" w:cstheme="majorHAnsi"/>
+          <w:color w:val="000000" w:themeColor="text1"/>
+          <w:w w:val="105"/>
+          <w:szCs w:val="26"/>
+          <w:lang w:val="vi-VN"/>
+        </w:rPr>
+        <w:t>giảm mức cung cấp điện</w:t>
+      </w:r>
+      <w:r>
+        <w:rPr>
+          <w:rFonts w:asciiTheme="majorHAnsi" w:hAnsiTheme="majorHAnsi" w:cstheme="majorHAnsi"/>
+          <w:color w:val="000000" w:themeColor="text1"/>
+          <w:szCs w:val="26"/>
+          <w:lang w:val="vi-VN"/>
+        </w:rPr>
+        <w:t>.</w:t>
+      </w:r>
+    </w:p>
+    <w:p>
+      <w:pPr>
+        <w:spacing w:before="120" w:after="120" w:line="380" w:lineRule="atLeast"/>
+        <w:jc w:val="both"/>
+        <w:rPr>
+          <w:rFonts w:asciiTheme="majorHAnsi" w:hAnsiTheme="majorHAnsi" w:cstheme="majorHAnsi"/>
+          <w:b/>
+          <w:bCs/>
+          <w:szCs w:val="26"/>
+          <w:lang w:val="vi-VN"/>
+        </w:rPr>
+      </w:pPr>
+      <w:r>
+        <w:rPr>
+          <w:rFonts w:asciiTheme="majorHAnsi" w:hAnsiTheme="majorHAnsi" w:cstheme="majorHAnsi"/>
+          <w:b/>
+          <w:bCs/>
+          <w:szCs w:val="26"/>
+          <w:lang w:val="vi-VN"/>
+        </w:rPr>
+        <w:t xml:space="preserve">BÊN MUA ĐIỆN: </w:t>
+      </w:r>
+      <w:r>
+        <w:rPr>
+          <w:rFonts w:asciiTheme="majorHAnsi" w:hAnsiTheme="majorHAnsi" w:cstheme="majorHAnsi"/>
+          <w:b/>
+          <w:bCs/>
+          <w:color w:val="000099"/>
+          <w:szCs w:val="26"/>
+          <w:lang w:val="vi-VN"/>
+        </w:rPr>
+        <w:t>{TEN_KHANG}</w:t>
+      </w:r>
+    </w:p>
+    <w:p>
+      <w:pPr>
+        <w:spacing w:before="120" w:after="120" w:line="380" w:lineRule="atLeast"/>
+        <w:jc w:val="both"/>
+        <w:rPr>
+          <w:rFonts w:asciiTheme="majorHAnsi" w:hAnsiTheme="majorHAnsi" w:cstheme="majorHAnsi"/>
+          <w:szCs w:val="26"/>
+          <w:lang w:val="vi-VN"/>
+        </w:rPr>
+      </w:pPr>
+      <w:r>
+        <w:rPr>
+          <w:rFonts w:asciiTheme="majorHAnsi" w:hAnsiTheme="majorHAnsi" w:cstheme="majorHAnsi"/>
+          <w:szCs w:val="26"/>
+          <w:lang w:val="vi-VN"/>
+        </w:rPr>
+        <w:t>Đại diện là ô</w:t>
+      </w:r>
+      <w:r>
+        <w:rPr>
+          <w:rFonts w:asciiTheme="majorHAnsi" w:hAnsiTheme="majorHAnsi" w:cstheme="majorHAnsi"/>
+          <w:szCs w:val="26"/>
+          <w:lang w:val="vi-VN"/>
+        </w:rPr>
+        <w:t>ng (bà</w:t>
+      </w:r>
+      <w:r>
+        <w:rPr>
+          <w:rFonts w:asciiTheme="majorHAnsi" w:hAnsiTheme="majorHAnsi" w:cstheme="majorHAnsi"/>
+          <w:szCs w:val="26"/>
+          <w:lang w:val="vi-VN"/>
+        </w:rPr>
+        <w:t>):</w:t>
+      </w:r>
+      <w:r>
+        <w:rPr>
+          <w:rFonts w:asciiTheme="majorHAnsi" w:hAnsiTheme="majorHAnsi" w:cstheme="majorHAnsi"/>
+          <w:szCs w:val="26"/>
+          <w:lang w:val="vi-VN"/>
+        </w:rPr>
+        <w:t xml:space="preserve"> </w:t>
+      </w:r>
+      <w:r>
+        <w:rPr>
+          <w:rFonts w:asciiTheme="majorHAnsi" w:hAnsiTheme="majorHAnsi" w:cstheme="majorHAnsi"/>
+          <w:color w:val="000099"/>
+          <w:szCs w:val="26"/>
+          <w:lang w:val="vi-VN"/>
+        </w:rPr>
+        <w:t>{TEN_DDIEN}</w:t>
+      </w:r>
+      <w:r>
+        <w:rPr>
+          <w:rFonts w:asciiTheme="majorHAnsi" w:hAnsiTheme="majorHAnsi" w:cstheme="majorHAnsi"/>
+          <w:szCs w:val="26"/>
+          <w:lang w:val="vi-VN"/>
+        </w:rPr>
+        <w:t xml:space="preserve">         </w:t>
+      </w:r>
+      <w:r>
+        <w:rPr>
+          <w:rFonts w:asciiTheme="majorHAnsi" w:hAnsiTheme="majorHAnsi" w:cstheme="majorHAnsi"/>
+          <w:szCs w:val="26"/>
+          <w:lang w:val="vi-VN"/>
+        </w:rPr>
+        <w:tab/>
+      </w:r>
+      <w:r>
+        <w:rPr>
+          <w:rFonts w:asciiTheme="majorHAnsi" w:hAnsiTheme="majorHAnsi" w:cstheme="majorHAnsi"/>
+          <w:szCs w:val="26"/>
+          <w:lang w:val="vi-VN"/>
+        </w:rPr>
+        <w:t xml:space="preserve">Chức vụ: </w:t>
+      </w:r>
+      <w:r>
+        <w:rPr>
+          <w:rFonts w:asciiTheme="majorHAnsi" w:hAnsiTheme="majorHAnsi" w:cstheme="majorHAnsi"/>
+          <w:color w:val="000099"/>
+          <w:szCs w:val="26"/>
+          <w:lang w:val="vi-VN"/>
+        </w:rPr>
+        <w:t>{CHUC_VU}.</w:t>
+      </w:r>
+    </w:p>
+    <w:p>
+      <w:pPr>
+        <w:tabs>
+          <w:tab w:val="right" w:leader="dot" w:pos="9923"/>
+        </w:tabs>
+        <w:spacing w:before="120" w:after="120" w:line="380" w:lineRule="atLeast"/>
+        <w:jc w:val="both"/>
+        <w:rPr>
+          <w:rFonts w:asciiTheme="majorHAnsi" w:hAnsiTheme="majorHAnsi" w:cstheme="majorHAnsi"/>
+          <w:szCs w:val="26"/>
+          <w:lang w:val="vi-VN"/>
+        </w:rPr>
+      </w:pPr>
+      <w:r>
+        <w:rPr>
+          <w:rFonts w:asciiTheme="majorHAnsi" w:hAnsiTheme="majorHAnsi" w:cstheme="majorHAnsi"/>
+          <w:szCs w:val="26"/>
+          <w:lang w:val="vi-VN"/>
+        </w:rPr>
+        <w:t>Địa chỉ</w:t>
+      </w:r>
+      <w:r>
+        <w:rPr>
+          <w:rFonts w:asciiTheme="majorHAnsi" w:hAnsiTheme="majorHAnsi" w:cstheme="majorHAnsi"/>
+          <w:szCs w:val="26"/>
+          <w:lang w:val="vi-VN"/>
+        </w:rPr>
+        <w:t xml:space="preserve">: </w:t>
+      </w:r>
+      <w:r>
+        <w:rPr>
+          <w:rFonts w:asciiTheme="majorHAnsi" w:hAnsiTheme="majorHAnsi" w:cstheme="majorHAnsi"/>
+          <w:color w:val="000099"/>
+          <w:szCs w:val="26"/>
+          <w:lang w:val="vi-VN"/>
+        </w:rPr>
+        <w:t>{DUONG_PHO}</w:t>
+      </w:r>
+    </w:p>
+    <w:p>
+      <w:pPr>
+        <w:tabs>
+          <w:tab w:val="right" w:leader="dot" w:pos="9923"/>
+        </w:tabs>
+        <w:spacing w:before="120" w:after="120" w:line="380" w:lineRule="atLeast"/>
+        <w:jc w:val="both"/>
+        <w:rPr>
+          <w:rFonts w:asciiTheme="majorHAnsi" w:hAnsiTheme="majorHAnsi" w:cstheme="majorHAnsi"/>
+          <w:szCs w:val="26"/>
+          <w:lang w:val="vi-VN"/>
+        </w:rPr>
+      </w:pPr>
+      <w:r>
+        <w:rPr>
+          <w:rFonts w:asciiTheme="majorHAnsi" w:hAnsiTheme="majorHAnsi" w:cstheme="majorHAnsi"/>
+          <w:szCs w:val="26"/>
+          <w:lang w:val="vi-VN"/>
+        </w:rPr>
+        <w:t xml:space="preserve">Địa chỉ sử dụng điện: </w:t>
+      </w:r>
+      <w:r>
+        <w:rPr>
+          <w:rFonts w:asciiTheme="majorHAnsi" w:hAnsiTheme="majorHAnsi" w:cstheme="majorHAnsi"/>
+          <w:color w:val="000099"/>
+          <w:szCs w:val="26"/>
+          <w:lang w:val="vi-VN"/>
+        </w:rPr>
+        <w:t>{DCHI_DIEMDO}</w:t>
+      </w:r>
+    </w:p>
+    <w:p>
+      <w:pPr>
+        <w:spacing w:before="120" w:after="120" w:line="380" w:lineRule="atLeast"/>
+        <w:jc w:val="both"/>
+        <w:rPr>
+          <w:rFonts w:asciiTheme="majorHAnsi" w:hAnsiTheme="majorHAnsi" w:cstheme="majorHAnsi"/>
+          <w:szCs w:val="26"/>
+          <w:lang w:val="vi-VN"/>
+        </w:rPr>
+      </w:pPr>
+      <w:r>
+        <w:rPr>
+          <w:rFonts w:asciiTheme="majorHAnsi" w:hAnsiTheme="majorHAnsi" w:cstheme="majorHAnsi"/>
+          <w:szCs w:val="26"/>
+          <w:lang w:val="vi-VN"/>
+        </w:rPr>
+        <w:t xml:space="preserve">Mã khách hàng: </w:t>
+      </w:r>
+      <w:r>
+        <w:rPr>
+          <w:rFonts w:asciiTheme="majorHAnsi" w:hAnsiTheme="majorHAnsi" w:cstheme="majorHAnsi"/>
+          <w:color w:val="000099"/>
+          <w:szCs w:val="26"/>
+          <w:lang w:val="vi-VN"/>
+        </w:rPr>
+        <w:t>{MA_KHANG}</w:t>
+      </w:r>
+      <w:r>
+        <w:rPr>
+          <w:rFonts w:asciiTheme="majorHAnsi" w:hAnsiTheme="majorHAnsi" w:cstheme="majorHAnsi"/>
+          <w:szCs w:val="26"/>
+          <w:lang w:val="vi-VN"/>
+        </w:rPr>
+        <w:tab/>
+      </w:r>
+      <w:r>
+        <w:rPr>
+          <w:rFonts w:asciiTheme="majorHAnsi" w:hAnsiTheme="majorHAnsi" w:cstheme="majorHAnsi"/>
+          <w:szCs w:val="26"/>
+          <w:lang w:val="vi-VN"/>
+        </w:rPr>
+        <w:tab/>
+      </w:r>
+      <w:r>
+        <w:rPr>
+          <w:rFonts w:asciiTheme="majorHAnsi" w:hAnsiTheme="majorHAnsi" w:cstheme="majorHAnsi"/>
+          <w:szCs w:val="26"/>
+          <w:lang w:val="vi-VN"/>
+        </w:rPr>
+        <w:tab/>
+        <w:t xml:space="preserve">Mã ghi chỉ số: </w:t>
+      </w:r>
+      <w:r>
+        <w:rPr>
+          <w:rFonts w:asciiTheme="majorHAnsi" w:hAnsiTheme="majorHAnsi" w:cstheme="majorHAnsi"/>
+          <w:color w:val="000099"/>
+          <w:szCs w:val="26"/>
+          <w:lang w:val="vi-VN"/>
+        </w:rPr>
+        <w:t>{MA_KVUC}-{STT}</w:t>
+      </w:r>
+    </w:p>
+    <w:p>
+      <w:pPr>
+        <w:spacing w:before="120" w:after="120" w:line="380" w:lineRule="atLeast"/>
+        <w:ind w:left="-144" w:firstLine="864"/>
+        <w:jc w:val="both"/>
+        <w:rPr>
+          <w:rFonts w:asciiTheme="majorHAnsi" w:hAnsiTheme="majorHAnsi" w:cstheme="majorHAnsi"/>
+          <w:szCs w:val="26"/>
+        </w:rPr>
+      </w:pPr>
+      <w:r>
+        <w:rPr>
+          <w:rFonts w:asciiTheme="majorHAnsi" w:hAnsiTheme="majorHAnsi" w:cstheme="majorHAnsi"/>
+          <w:color w:val="000000" w:themeColor="text1"/>
+          <w:szCs w:val="26"/>
+          <w:lang w:val="vi-VN"/>
+        </w:rPr>
+        <w:t xml:space="preserve">Cùng thống nhất thay đổi nội dung mua công suất phản kháng tại điểm c  khoản 2.4 điều 2 của hợp đồng mua bán điện số </w:t>
+      </w:r>
+      <w:r>
+        <w:rPr>
+          <w:rFonts w:asciiTheme="majorHAnsi" w:hAnsiTheme="majorHAnsi" w:cstheme="majorHAnsi"/>
+          <w:color w:val="000099"/>
+          <w:szCs w:val="26"/>
+          <w:lang w:val="vi-VN"/>
+        </w:rPr>
+        <w:t>{MA_HDONG</w:t>
+      </w:r>
+      <w:r>
+        <w:rPr>
+          <w:rFonts w:asciiTheme="majorHAnsi" w:hAnsiTheme="majorHAnsi" w:cstheme="majorHAnsi"/>
+          <w:color w:val="000099"/>
+          <w:szCs w:val="26"/>
+        </w:rPr>
+        <w:t>2</w:t>
+      </w:r>
+      <w:r>
+        <w:rPr>
+          <w:rFonts w:asciiTheme="majorHAnsi" w:hAnsiTheme="majorHAnsi" w:cstheme="majorHAnsi"/>
+          <w:color w:val="000099"/>
+          <w:szCs w:val="26"/>
+          <w:lang w:val="vi-VN"/>
+        </w:rPr>
+        <w:t>}/EVNSPC-PCDONGNAI/HĐMBĐNMĐSH</w:t>
+      </w:r>
+      <w:r>
+        <w:rPr>
+          <w:rFonts w:asciiTheme="majorHAnsi" w:hAnsiTheme="majorHAnsi" w:cstheme="majorHAnsi"/>
+          <w:szCs w:val="26"/>
+          <w:lang w:val="vi-VN"/>
+        </w:rPr>
+        <w:t>,</w:t>
+      </w:r>
+      <w:r>
+        <w:rPr>
+          <w:rFonts w:asciiTheme="majorHAnsi" w:hAnsiTheme="majorHAnsi" w:cstheme="majorHAnsi"/>
+          <w:szCs w:val="26"/>
+          <w:lang w:val="vi-VN"/>
+        </w:rPr>
+        <w:t xml:space="preserve"> ký kết ngà</w:t>
+      </w:r>
+      <w:r>
+        <w:rPr>
+          <w:rFonts w:asciiTheme="majorHAnsi" w:hAnsiTheme="majorHAnsi" w:cstheme="majorHAnsi"/>
+          <w:szCs w:val="26"/>
+          <w:lang w:val="vi-VN"/>
+        </w:rPr>
+        <w:t xml:space="preserve">y </w:t>
+      </w:r>
+      <w:r>
+        <w:rPr>
+          <w:rFonts w:asciiTheme="majorHAnsi" w:hAnsiTheme="majorHAnsi" w:cstheme="majorHAnsi"/>
+          <w:color w:val="000099"/>
+          <w:szCs w:val="26"/>
+          <w:lang w:val="vi-VN"/>
+        </w:rPr>
+        <w:t>{NGAY_HLUC}</w:t>
+      </w:r>
+      <w:r>
+        <w:rPr>
+          <w:rFonts w:asciiTheme="majorHAnsi" w:hAnsiTheme="majorHAnsi" w:cstheme="majorHAnsi"/>
+          <w:szCs w:val="26"/>
+          <w:lang w:val="vi-VN"/>
+        </w:rPr>
+        <w:t xml:space="preserve">, </w:t>
+      </w:r>
+      <w:r>
+        <w:rPr>
+          <w:rFonts w:asciiTheme="majorHAnsi" w:hAnsiTheme="majorHAnsi" w:cstheme="majorHAnsi"/>
+          <w:szCs w:val="26"/>
+          <w:lang w:val="vi-VN"/>
+        </w:rPr>
+        <w:t>cụ thể như sau</w:t>
+      </w:r>
+      <w:r>
+        <w:rPr>
+          <w:rFonts w:asciiTheme="majorHAnsi" w:hAnsiTheme="majorHAnsi" w:cstheme="majorHAnsi"/>
+          <w:szCs w:val="26"/>
+          <w:lang w:val="vi-VN"/>
+        </w:rPr>
+        <w:t>:</w:t>
       </w:r>
     </w:p>
     <w:p>
@@ -718,507 +999,191 @@
         <w:ind w:firstLine="720"/>
         <w:jc w:val="both"/>
         <w:rPr>
-          <w:rFonts w:ascii="Times New Roman" w:hAnsi="Times New Roman"/>
-          <w:szCs w:val="26"/>
-          <w:lang w:val="vi-VN"/>
-        </w:rPr>
-      </w:pPr>
-      <w:r>
-        <w:rPr>
-          <w:rFonts w:ascii="Times New Roman" w:hAnsi="Times New Roman"/>
-          <w:w w:val="105"/>
-          <w:szCs w:val="26"/>
-          <w:lang w:val="vi-VN"/>
-        </w:rPr>
-        <w:t>Theo Quyết định số 1830/QĐ-PCĐN ngày 06/09/2024 của Giám đốc Công ty TNHH Một thành viên Điện lực Đồng Nai về ủy quyền cho Giám đốc các Điện lực trực thuộc và Quyết định số 457/QĐ-ĐLXL ngày 11/09/2024 của Giám đốc Điện lực Xuân Lộc về việc ủy quyền lại ký hợp đồng mua bán điện và các thông báo ngừng, giảm mức cung cấp điện</w:t>
-      </w:r>
-      <w:r>
-        <w:rPr>
-          <w:rFonts w:ascii="Times New Roman" w:hAnsi="Times New Roman"/>
-          <w:szCs w:val="26"/>
-          <w:lang w:val="vi-VN"/>
-        </w:rPr>
-        <w:t>.</w:t>
+          <w:rFonts w:asciiTheme="majorHAnsi" w:hAnsiTheme="majorHAnsi" w:cstheme="majorHAnsi"/>
+          <w:color w:val="000000" w:themeColor="text1"/>
+          <w:szCs w:val="26"/>
+        </w:rPr>
+      </w:pPr>
+      <w:r>
+        <w:rPr>
+          <w:rFonts w:asciiTheme="majorHAnsi" w:hAnsiTheme="majorHAnsi" w:cstheme="majorHAnsi"/>
+          <w:color w:val="000000" w:themeColor="text1"/>
+          <w:szCs w:val="26"/>
+        </w:rPr>
+        <w:lastRenderedPageBreak/>
+        <w:t>Điều 2: Mua bán điện năng</w:t>
       </w:r>
     </w:p>
     <w:p>
       <w:pPr>
         <w:spacing w:before="120" w:after="120" w:line="380" w:lineRule="atLeast"/>
-        <w:ind w:left="-144"/>
+        <w:ind w:firstLine="720"/>
         <w:jc w:val="both"/>
         <w:rPr>
           <w:rFonts w:asciiTheme="majorHAnsi" w:hAnsiTheme="majorHAnsi" w:cstheme="majorHAnsi"/>
-          <w:b/>
-          <w:bCs/>
-          <w:szCs w:val="26"/>
-          <w:lang w:val="vi-VN"/>
-        </w:rPr>
-      </w:pPr>
-      <w:r>
-        <w:rPr>
-          <w:rFonts w:asciiTheme="majorHAnsi" w:hAnsiTheme="majorHAnsi" w:cstheme="majorHAnsi"/>
-          <w:b/>
-          <w:bCs/>
-          <w:szCs w:val="26"/>
-          <w:lang w:val="vi-VN"/>
-        </w:rPr>
-        <w:t xml:space="preserve">BÊN MUA ĐIỆN: </w:t>
-      </w:r>
-      <w:r>
-        <w:rPr>
-          <w:rFonts w:asciiTheme="majorHAnsi" w:hAnsiTheme="majorHAnsi" w:cstheme="majorHAnsi"/>
-          <w:b/>
-          <w:bCs/>
-          <w:color w:val="000099"/>
-          <w:szCs w:val="26"/>
-          <w:lang w:val="vi-VN"/>
-        </w:rPr>
-        <w:t>{TEN_KHANG}</w:t>
+          <w:color w:val="000000" w:themeColor="text1"/>
+          <w:szCs w:val="26"/>
+        </w:rPr>
+      </w:pPr>
+      <w:r>
+        <w:rPr>
+          <w:rFonts w:asciiTheme="majorHAnsi" w:hAnsiTheme="majorHAnsi" w:cstheme="majorHAnsi"/>
+          <w:color w:val="000000" w:themeColor="text1"/>
+          <w:szCs w:val="26"/>
+        </w:rPr>
+        <w:t xml:space="preserve">2.4 </w:t>
+      </w:r>
+      <w:r>
+        <w:rPr>
+          <w:rFonts w:asciiTheme="majorHAnsi" w:hAnsiTheme="majorHAnsi" w:cstheme="majorHAnsi"/>
+          <w:color w:val="000000" w:themeColor="text1"/>
+          <w:w w:val="105"/>
+          <w:sz w:val="24"/>
+        </w:rPr>
+        <w:t>Công</w:t>
+      </w:r>
+      <w:r>
+        <w:rPr>
+          <w:rFonts w:asciiTheme="majorHAnsi" w:hAnsiTheme="majorHAnsi" w:cstheme="majorHAnsi"/>
+          <w:color w:val="000000" w:themeColor="text1"/>
+          <w:spacing w:val="-10"/>
+          <w:w w:val="105"/>
+          <w:sz w:val="24"/>
+        </w:rPr>
+        <w:t xml:space="preserve"> </w:t>
+      </w:r>
+      <w:r>
+        <w:rPr>
+          <w:rFonts w:asciiTheme="majorHAnsi" w:hAnsiTheme="majorHAnsi" w:cstheme="majorHAnsi"/>
+          <w:color w:val="000000" w:themeColor="text1"/>
+          <w:w w:val="105"/>
+          <w:sz w:val="24"/>
+        </w:rPr>
+        <w:t>suất,</w:t>
+      </w:r>
+      <w:r>
+        <w:rPr>
+          <w:rFonts w:asciiTheme="majorHAnsi" w:hAnsiTheme="majorHAnsi" w:cstheme="majorHAnsi"/>
+          <w:color w:val="000000" w:themeColor="text1"/>
+          <w:spacing w:val="-9"/>
+          <w:w w:val="105"/>
+          <w:sz w:val="24"/>
+        </w:rPr>
+        <w:t xml:space="preserve"> </w:t>
+      </w:r>
+      <w:r>
+        <w:rPr>
+          <w:rFonts w:asciiTheme="majorHAnsi" w:hAnsiTheme="majorHAnsi" w:cstheme="majorHAnsi"/>
+          <w:color w:val="000000" w:themeColor="text1"/>
+          <w:w w:val="105"/>
+          <w:sz w:val="24"/>
+        </w:rPr>
+        <w:t>điện</w:t>
+      </w:r>
+      <w:r>
+        <w:rPr>
+          <w:rFonts w:asciiTheme="majorHAnsi" w:hAnsiTheme="majorHAnsi" w:cstheme="majorHAnsi"/>
+          <w:color w:val="000000" w:themeColor="text1"/>
+          <w:spacing w:val="-9"/>
+          <w:w w:val="105"/>
+          <w:sz w:val="24"/>
+        </w:rPr>
+        <w:t xml:space="preserve"> </w:t>
+      </w:r>
+      <w:r>
+        <w:rPr>
+          <w:rFonts w:asciiTheme="majorHAnsi" w:hAnsiTheme="majorHAnsi" w:cstheme="majorHAnsi"/>
+          <w:color w:val="000000" w:themeColor="text1"/>
+          <w:w w:val="105"/>
+          <w:sz w:val="24"/>
+        </w:rPr>
+        <w:t>năng</w:t>
+      </w:r>
+      <w:r>
+        <w:rPr>
+          <w:rFonts w:asciiTheme="majorHAnsi" w:hAnsiTheme="majorHAnsi" w:cstheme="majorHAnsi"/>
+          <w:color w:val="000000" w:themeColor="text1"/>
+          <w:spacing w:val="-10"/>
+          <w:w w:val="105"/>
+          <w:sz w:val="24"/>
+        </w:rPr>
+        <w:t xml:space="preserve"> </w:t>
+      </w:r>
+      <w:r>
+        <w:rPr>
+          <w:rFonts w:asciiTheme="majorHAnsi" w:hAnsiTheme="majorHAnsi" w:cstheme="majorHAnsi"/>
+          <w:color w:val="000000" w:themeColor="text1"/>
+          <w:w w:val="105"/>
+          <w:sz w:val="24"/>
+        </w:rPr>
+        <w:t>sử</w:t>
+      </w:r>
+      <w:r>
+        <w:rPr>
+          <w:rFonts w:asciiTheme="majorHAnsi" w:hAnsiTheme="majorHAnsi" w:cstheme="majorHAnsi"/>
+          <w:color w:val="000000" w:themeColor="text1"/>
+          <w:spacing w:val="-9"/>
+          <w:w w:val="105"/>
+          <w:sz w:val="24"/>
+        </w:rPr>
+        <w:t xml:space="preserve"> </w:t>
+      </w:r>
+      <w:r>
+        <w:rPr>
+          <w:rFonts w:asciiTheme="majorHAnsi" w:hAnsiTheme="majorHAnsi" w:cstheme="majorHAnsi"/>
+          <w:color w:val="000000" w:themeColor="text1"/>
+          <w:spacing w:val="-2"/>
+          <w:w w:val="105"/>
+          <w:sz w:val="24"/>
+        </w:rPr>
+        <w:t>dụng</w:t>
+      </w:r>
+      <w:r>
+        <w:rPr>
+          <w:rFonts w:asciiTheme="majorHAnsi" w:hAnsiTheme="majorHAnsi" w:cstheme="majorHAnsi"/>
+          <w:color w:val="000000" w:themeColor="text1"/>
+          <w:spacing w:val="-2"/>
+          <w:w w:val="105"/>
+          <w:sz w:val="24"/>
+        </w:rPr>
+        <w:t>:</w:t>
       </w:r>
     </w:p>
     <w:p>
       <w:pPr>
         <w:spacing w:before="120" w:after="120" w:line="380" w:lineRule="atLeast"/>
+        <w:ind w:firstLine="720"/>
         <w:jc w:val="both"/>
         <w:rPr>
           <w:rFonts w:asciiTheme="majorHAnsi" w:hAnsiTheme="majorHAnsi" w:cstheme="majorHAnsi"/>
-          <w:szCs w:val="26"/>
-          <w:lang w:val="vi-VN"/>
-        </w:rPr>
-      </w:pPr>
-      <w:r>
-        <w:rPr>
-          <w:rFonts w:asciiTheme="majorHAnsi" w:hAnsiTheme="majorHAnsi" w:cstheme="majorHAnsi"/>
-          <w:szCs w:val="26"/>
-          <w:lang w:val="vi-VN"/>
-        </w:rPr>
-        <w:t>Đại diện là ô</w:t>
-      </w:r>
-      <w:r>
-        <w:rPr>
-          <w:rFonts w:asciiTheme="majorHAnsi" w:hAnsiTheme="majorHAnsi" w:cstheme="majorHAnsi"/>
-          <w:szCs w:val="26"/>
-          <w:lang w:val="vi-VN"/>
-        </w:rPr>
-        <w:t>ng (bà</w:t>
-      </w:r>
-      <w:r>
-        <w:rPr>
-          <w:rFonts w:asciiTheme="majorHAnsi" w:hAnsiTheme="majorHAnsi" w:cstheme="majorHAnsi"/>
-          <w:szCs w:val="26"/>
-          <w:lang w:val="vi-VN"/>
-        </w:rPr>
-        <w:t>):</w:t>
-      </w:r>
-      <w:r>
-        <w:rPr>
-          <w:rFonts w:asciiTheme="majorHAnsi" w:hAnsiTheme="majorHAnsi" w:cstheme="majorHAnsi"/>
-          <w:szCs w:val="26"/>
-          <w:lang w:val="vi-VN"/>
-        </w:rPr>
-        <w:t xml:space="preserve"> </w:t>
-      </w:r>
-      <w:r>
-        <w:rPr>
-          <w:rFonts w:asciiTheme="majorHAnsi" w:hAnsiTheme="majorHAnsi" w:cstheme="majorHAnsi"/>
-          <w:color w:val="000099"/>
-          <w:szCs w:val="26"/>
-          <w:lang w:val="vi-VN"/>
-        </w:rPr>
-        <w:t>{TEN_DDIEN}</w:t>
-      </w:r>
-      <w:r>
-        <w:rPr>
-          <w:rFonts w:asciiTheme="majorHAnsi" w:hAnsiTheme="majorHAnsi" w:cstheme="majorHAnsi"/>
-          <w:szCs w:val="26"/>
-          <w:lang w:val="vi-VN"/>
-        </w:rPr>
-        <w:t xml:space="preserve">         </w:t>
-      </w:r>
-      <w:r>
-        <w:rPr>
-          <w:rFonts w:asciiTheme="majorHAnsi" w:hAnsiTheme="majorHAnsi" w:cstheme="majorHAnsi"/>
-          <w:szCs w:val="26"/>
-          <w:lang w:val="vi-VN"/>
-        </w:rPr>
-        <w:tab/>
-      </w:r>
-      <w:r>
-        <w:rPr>
-          <w:rFonts w:asciiTheme="majorHAnsi" w:hAnsiTheme="majorHAnsi" w:cstheme="majorHAnsi"/>
-          <w:szCs w:val="26"/>
-          <w:lang w:val="vi-VN"/>
-        </w:rPr>
-        <w:t xml:space="preserve">Chức vụ: </w:t>
-      </w:r>
-      <w:r>
-        <w:rPr>
-          <w:rFonts w:asciiTheme="majorHAnsi" w:hAnsiTheme="majorHAnsi" w:cstheme="majorHAnsi"/>
-          <w:color w:val="000099"/>
-          <w:szCs w:val="26"/>
-          <w:lang w:val="vi-VN"/>
-        </w:rPr>
-        <w:t>{CHUC_VU}.</w:t>
-      </w:r>
-    </w:p>
-    <w:p>
-      <w:pPr>
-        <w:tabs>
-          <w:tab w:val="right" w:leader="dot" w:pos="9923"/>
-        </w:tabs>
-        <w:spacing w:before="120" w:after="120" w:line="380" w:lineRule="atLeast"/>
-        <w:jc w:val="both"/>
-        <w:rPr>
-          <w:rFonts w:asciiTheme="majorHAnsi" w:hAnsiTheme="majorHAnsi" w:cstheme="majorHAnsi"/>
-          <w:szCs w:val="26"/>
-          <w:lang w:val="vi-VN"/>
-        </w:rPr>
-      </w:pPr>
-      <w:r>
-        <w:rPr>
-          <w:rFonts w:asciiTheme="majorHAnsi" w:hAnsiTheme="majorHAnsi" w:cstheme="majorHAnsi"/>
-          <w:szCs w:val="26"/>
-          <w:lang w:val="vi-VN"/>
-        </w:rPr>
-        <w:t>Địa chỉ</w:t>
-      </w:r>
-      <w:r>
-        <w:rPr>
-          <w:rFonts w:asciiTheme="majorHAnsi" w:hAnsiTheme="majorHAnsi" w:cstheme="majorHAnsi"/>
-          <w:szCs w:val="26"/>
-          <w:lang w:val="vi-VN"/>
-        </w:rPr>
-        <w:t xml:space="preserve">: </w:t>
-      </w:r>
-      <w:r>
-        <w:rPr>
-          <w:rFonts w:asciiTheme="majorHAnsi" w:hAnsiTheme="majorHAnsi" w:cstheme="majorHAnsi"/>
-          <w:color w:val="000099"/>
-          <w:szCs w:val="26"/>
-          <w:lang w:val="vi-VN"/>
-        </w:rPr>
-        <w:t>{DUONG_PHO}</w:t>
-      </w:r>
-    </w:p>
-    <w:p>
-      <w:pPr>
-        <w:tabs>
-          <w:tab w:val="right" w:leader="dot" w:pos="9923"/>
-        </w:tabs>
-        <w:spacing w:before="120" w:after="120" w:line="380" w:lineRule="atLeast"/>
-        <w:jc w:val="both"/>
-        <w:rPr>
-          <w:rFonts w:asciiTheme="majorHAnsi" w:hAnsiTheme="majorHAnsi" w:cstheme="majorHAnsi"/>
-          <w:szCs w:val="26"/>
-          <w:lang w:val="vi-VN"/>
-        </w:rPr>
-      </w:pPr>
-      <w:r>
-        <w:rPr>
-          <w:rFonts w:asciiTheme="majorHAnsi" w:hAnsiTheme="majorHAnsi" w:cstheme="majorHAnsi"/>
-          <w:szCs w:val="26"/>
-          <w:lang w:val="vi-VN"/>
-        </w:rPr>
-        <w:t xml:space="preserve">Địa chỉ sử dụng điện: </w:t>
-      </w:r>
-      <w:r>
-        <w:rPr>
-          <w:rFonts w:asciiTheme="majorHAnsi" w:hAnsiTheme="majorHAnsi" w:cstheme="majorHAnsi"/>
-          <w:color w:val="000099"/>
-          <w:szCs w:val="26"/>
-          <w:lang w:val="vi-VN"/>
-        </w:rPr>
-        <w:t>{DCHI_DIEMDO}</w:t>
-      </w:r>
-    </w:p>
-    <w:p>
-      <w:pPr>
-        <w:spacing w:before="120" w:after="120" w:line="380" w:lineRule="atLeast"/>
-        <w:jc w:val="both"/>
-        <w:rPr>
-          <w:rFonts w:asciiTheme="majorHAnsi" w:hAnsiTheme="majorHAnsi" w:cstheme="majorHAnsi"/>
-          <w:szCs w:val="26"/>
-          <w:lang w:val="vi-VN"/>
-        </w:rPr>
-      </w:pPr>
-      <w:r>
-        <w:rPr>
-          <w:rFonts w:asciiTheme="majorHAnsi" w:hAnsiTheme="majorHAnsi" w:cstheme="majorHAnsi"/>
-          <w:szCs w:val="26"/>
-          <w:lang w:val="vi-VN"/>
-        </w:rPr>
-        <w:t xml:space="preserve">Mã khách hàng: </w:t>
-      </w:r>
-      <w:r>
-        <w:rPr>
-          <w:rFonts w:asciiTheme="majorHAnsi" w:hAnsiTheme="majorHAnsi" w:cstheme="majorHAnsi"/>
-          <w:color w:val="000099"/>
-          <w:szCs w:val="26"/>
-          <w:lang w:val="vi-VN"/>
-        </w:rPr>
-        <w:t>{MA_KHANG}</w:t>
-      </w:r>
-      <w:r>
-        <w:rPr>
-          <w:rFonts w:asciiTheme="majorHAnsi" w:hAnsiTheme="majorHAnsi" w:cstheme="majorHAnsi"/>
-          <w:szCs w:val="26"/>
-          <w:lang w:val="vi-VN"/>
-        </w:rPr>
-        <w:tab/>
-      </w:r>
-      <w:r>
-        <w:rPr>
-          <w:rFonts w:asciiTheme="majorHAnsi" w:hAnsiTheme="majorHAnsi" w:cstheme="majorHAnsi"/>
-          <w:szCs w:val="26"/>
-          <w:lang w:val="vi-VN"/>
-        </w:rPr>
-        <w:tab/>
-      </w:r>
-      <w:r>
-        <w:rPr>
-          <w:rFonts w:asciiTheme="majorHAnsi" w:hAnsiTheme="majorHAnsi" w:cstheme="majorHAnsi"/>
-          <w:szCs w:val="26"/>
-          <w:lang w:val="vi-VN"/>
-        </w:rPr>
-        <w:tab/>
-        <w:t xml:space="preserve">Mã ghi chỉ số: </w:t>
-      </w:r>
-      <w:r>
-        <w:rPr>
-          <w:rFonts w:asciiTheme="majorHAnsi" w:hAnsiTheme="majorHAnsi" w:cstheme="majorHAnsi"/>
-          <w:color w:val="000099"/>
-          <w:szCs w:val="26"/>
-          <w:lang w:val="vi-VN"/>
-        </w:rPr>
-        <w:t>{MA_KVUC}-{STT}</w:t>
-      </w:r>
-    </w:p>
-    <w:p>
-      <w:pPr>
-        <w:spacing w:before="120" w:after="120" w:line="380" w:lineRule="atLeast"/>
-        <w:ind w:left="-144" w:firstLine="864"/>
-        <w:jc w:val="both"/>
-        <w:rPr>
-          <w:rFonts w:asciiTheme="majorHAnsi" w:hAnsiTheme="majorHAnsi" w:cstheme="majorHAnsi"/>
-          <w:szCs w:val="26"/>
-        </w:rPr>
-      </w:pPr>
-      <w:r>
-        <w:rPr>
-          <w:rFonts w:asciiTheme="majorHAnsi" w:hAnsiTheme="majorHAnsi" w:cstheme="majorHAnsi"/>
-          <w:szCs w:val="26"/>
-          <w:lang w:val="vi-VN"/>
-        </w:rPr>
-        <w:lastRenderedPageBreak/>
-        <w:t xml:space="preserve">Cùng thống nhất </w:t>
-      </w:r>
-      <w:r>
-        <w:rPr>
-          <w:rFonts w:asciiTheme="majorHAnsi" w:hAnsiTheme="majorHAnsi" w:cstheme="majorHAnsi"/>
-          <w:szCs w:val="26"/>
-          <w:lang w:val="vi-VN"/>
-        </w:rPr>
-        <w:t xml:space="preserve">thay đổi </w:t>
-      </w:r>
-      <w:r>
-        <w:rPr>
-          <w:rFonts w:asciiTheme="majorHAnsi" w:hAnsiTheme="majorHAnsi" w:cstheme="majorHAnsi"/>
-          <w:szCs w:val="26"/>
-          <w:lang w:val="vi-VN"/>
-        </w:rPr>
-        <w:t>nội dung</w:t>
-      </w:r>
-      <w:r>
-        <w:rPr>
-          <w:rFonts w:asciiTheme="majorHAnsi" w:hAnsiTheme="majorHAnsi" w:cstheme="majorHAnsi"/>
-          <w:szCs w:val="26"/>
-        </w:rPr>
-        <w:t xml:space="preserve"> m</w:t>
-      </w:r>
-      <w:r>
-        <w:rPr>
-          <w:rFonts w:asciiTheme="majorHAnsi" w:hAnsiTheme="majorHAnsi" w:cstheme="majorHAnsi"/>
-          <w:szCs w:val="26"/>
-        </w:rPr>
-        <w:t>ua công suất phản kháng</w:t>
-      </w:r>
-      <w:r>
-        <w:rPr>
-          <w:rFonts w:asciiTheme="majorHAnsi" w:hAnsiTheme="majorHAnsi" w:cstheme="majorHAnsi"/>
-          <w:szCs w:val="26"/>
-          <w:lang w:val="vi-VN"/>
-        </w:rPr>
-        <w:t xml:space="preserve"> tại</w:t>
-      </w:r>
-      <w:r>
-        <w:rPr>
-          <w:rFonts w:asciiTheme="majorHAnsi" w:hAnsiTheme="majorHAnsi" w:cstheme="majorHAnsi"/>
-          <w:szCs w:val="26"/>
-          <w:lang w:val="vi-VN"/>
-        </w:rPr>
-        <w:t xml:space="preserve"> </w:t>
-      </w:r>
-      <w:r>
-        <w:rPr>
-          <w:rFonts w:asciiTheme="majorHAnsi" w:hAnsiTheme="majorHAnsi" w:cstheme="majorHAnsi"/>
-          <w:szCs w:val="26"/>
-        </w:rPr>
-        <w:t xml:space="preserve">điểm c </w:t>
-      </w:r>
-      <w:r>
-        <w:rPr>
-          <w:rFonts w:asciiTheme="majorHAnsi" w:hAnsiTheme="majorHAnsi" w:cstheme="majorHAnsi"/>
-          <w:szCs w:val="26"/>
-          <w:lang w:val="vi-VN"/>
-        </w:rPr>
-        <w:t xml:space="preserve"> khoản</w:t>
-      </w:r>
-      <w:r>
-        <w:rPr>
-          <w:rFonts w:asciiTheme="majorHAnsi" w:hAnsiTheme="majorHAnsi" w:cstheme="majorHAnsi"/>
-          <w:szCs w:val="26"/>
-          <w:lang w:val="vi-VN"/>
-        </w:rPr>
-        <w:t xml:space="preserve"> </w:t>
-      </w:r>
-      <w:r>
-        <w:rPr>
-          <w:rFonts w:asciiTheme="majorHAnsi" w:hAnsiTheme="majorHAnsi" w:cstheme="majorHAnsi"/>
-          <w:szCs w:val="26"/>
-        </w:rPr>
-        <w:t>2.4 điều 2</w:t>
-      </w:r>
-      <w:r>
-        <w:rPr>
-          <w:rFonts w:asciiTheme="majorHAnsi" w:hAnsiTheme="majorHAnsi" w:cstheme="majorHAnsi"/>
-          <w:szCs w:val="26"/>
-          <w:lang w:val="vi-VN"/>
-        </w:rPr>
-        <w:t xml:space="preserve"> </w:t>
-      </w:r>
-      <w:r>
-        <w:rPr>
-          <w:rFonts w:asciiTheme="majorHAnsi" w:hAnsiTheme="majorHAnsi" w:cstheme="majorHAnsi"/>
-          <w:szCs w:val="26"/>
-          <w:lang w:val="vi-VN"/>
-        </w:rPr>
-        <w:t xml:space="preserve">của </w:t>
-      </w:r>
-      <w:r>
-        <w:rPr>
-          <w:rFonts w:asciiTheme="majorHAnsi" w:hAnsiTheme="majorHAnsi" w:cstheme="majorHAnsi"/>
-          <w:szCs w:val="26"/>
-          <w:lang w:val="vi-VN"/>
-        </w:rPr>
-        <w:t xml:space="preserve">hợp đồng mua bán điện số </w:t>
-      </w:r>
-      <w:r>
-        <w:rPr>
-          <w:rFonts w:asciiTheme="majorHAnsi" w:hAnsiTheme="majorHAnsi" w:cstheme="majorHAnsi"/>
-          <w:color w:val="000099"/>
-          <w:szCs w:val="26"/>
-          <w:lang w:val="vi-VN"/>
-        </w:rPr>
-        <w:t>{MA_HDONG</w:t>
-      </w:r>
-      <w:r>
-        <w:rPr>
-          <w:rFonts w:asciiTheme="majorHAnsi" w:hAnsiTheme="majorHAnsi" w:cstheme="majorHAnsi"/>
-          <w:color w:val="000099"/>
-          <w:szCs w:val="26"/>
-        </w:rPr>
-        <w:t>2</w:t>
-      </w:r>
-      <w:r>
-        <w:rPr>
-          <w:rFonts w:asciiTheme="majorHAnsi" w:hAnsiTheme="majorHAnsi" w:cstheme="majorHAnsi"/>
-          <w:color w:val="000099"/>
-          <w:szCs w:val="26"/>
-          <w:lang w:val="vi-VN"/>
-        </w:rPr>
-        <w:t>}/EVNSPC-PCDONGNAI/HĐMBĐNMĐSH</w:t>
-      </w:r>
-      <w:r>
-        <w:rPr>
-          <w:rFonts w:asciiTheme="majorHAnsi" w:hAnsiTheme="majorHAnsi" w:cstheme="majorHAnsi"/>
-          <w:szCs w:val="26"/>
-          <w:lang w:val="vi-VN"/>
-        </w:rPr>
-        <w:t>,</w:t>
-      </w:r>
-      <w:r>
-        <w:rPr>
-          <w:rFonts w:asciiTheme="majorHAnsi" w:hAnsiTheme="majorHAnsi" w:cstheme="majorHAnsi"/>
-          <w:szCs w:val="26"/>
-          <w:lang w:val="vi-VN"/>
-        </w:rPr>
-        <w:t xml:space="preserve"> ký kết ngà</w:t>
-      </w:r>
-      <w:r>
-        <w:rPr>
-          <w:rFonts w:asciiTheme="majorHAnsi" w:hAnsiTheme="majorHAnsi" w:cstheme="majorHAnsi"/>
-          <w:szCs w:val="26"/>
-          <w:lang w:val="vi-VN"/>
-        </w:rPr>
-        <w:t xml:space="preserve">y </w:t>
-      </w:r>
-      <w:r>
-        <w:rPr>
-          <w:rFonts w:asciiTheme="majorHAnsi" w:hAnsiTheme="majorHAnsi" w:cstheme="majorHAnsi"/>
-          <w:color w:val="000099"/>
-          <w:szCs w:val="26"/>
-          <w:lang w:val="vi-VN"/>
-        </w:rPr>
-        <w:t>{NGAY_HLUC}</w:t>
-      </w:r>
-      <w:r>
-        <w:rPr>
-          <w:rFonts w:asciiTheme="majorHAnsi" w:hAnsiTheme="majorHAnsi" w:cstheme="majorHAnsi"/>
-          <w:szCs w:val="26"/>
-          <w:lang w:val="vi-VN"/>
-        </w:rPr>
-        <w:t xml:space="preserve">, </w:t>
-      </w:r>
-      <w:r>
-        <w:rPr>
-          <w:rFonts w:asciiTheme="majorHAnsi" w:hAnsiTheme="majorHAnsi" w:cstheme="majorHAnsi"/>
-          <w:szCs w:val="26"/>
-          <w:lang w:val="vi-VN"/>
-        </w:rPr>
-        <w:t>cụ thể như sau</w:t>
-      </w:r>
-      <w:r>
-        <w:rPr>
-          <w:rFonts w:asciiTheme="majorHAnsi" w:hAnsiTheme="majorHAnsi" w:cstheme="majorHAnsi"/>
-          <w:szCs w:val="26"/>
-          <w:lang w:val="vi-VN"/>
-        </w:rPr>
-        <w:t>:</w:t>
-      </w:r>
-    </w:p>
-    <w:p>
-      <w:pPr>
-        <w:spacing w:before="120" w:after="120" w:line="380" w:lineRule="atLeast"/>
-        <w:ind w:left="1296" w:firstLine="144"/>
-        <w:jc w:val="both"/>
-        <w:rPr>
-          <w:rFonts w:asciiTheme="majorHAnsi" w:hAnsiTheme="majorHAnsi" w:cstheme="majorHAnsi"/>
-          <w:szCs w:val="26"/>
-        </w:rPr>
-      </w:pPr>
-      <w:r>
-        <w:rPr>
-          <w:rFonts w:asciiTheme="majorHAnsi" w:hAnsiTheme="majorHAnsi" w:cstheme="majorHAnsi"/>
-          <w:szCs w:val="26"/>
-        </w:rPr>
-        <w:t xml:space="preserve">Mua công suất phản kháng: </w:t>
-      </w:r>
-      <w:r>
-        <w:rPr>
-          <w:rFonts w:asciiTheme="majorHAnsi" w:hAnsiTheme="majorHAnsi" w:cstheme="majorHAnsi"/>
-          <w:szCs w:val="26"/>
-        </w:rPr>
-        <w:t>Có.</w:t>
+          <w:color w:val="000000" w:themeColor="text1"/>
+          <w:szCs w:val="26"/>
+        </w:rPr>
+      </w:pPr>
+      <w:r>
+        <w:rPr>
+          <w:rFonts w:asciiTheme="majorHAnsi" w:hAnsiTheme="majorHAnsi" w:cstheme="majorHAnsi"/>
+          <w:color w:val="000000" w:themeColor="text1"/>
+          <w:szCs w:val="26"/>
+        </w:rPr>
+        <w:t xml:space="preserve">c. </w:t>
+      </w:r>
+      <w:r>
+        <w:rPr>
+          <w:rFonts w:asciiTheme="majorHAnsi" w:hAnsiTheme="majorHAnsi" w:cstheme="majorHAnsi"/>
+          <w:color w:val="000000" w:themeColor="text1"/>
+          <w:szCs w:val="26"/>
+          <w:lang w:val="vi-VN"/>
+        </w:rPr>
+        <w:t>Mua công suất phản kháng: Có</w:t>
+      </w:r>
+      <w:r>
+        <w:rPr>
+          <w:rFonts w:asciiTheme="majorHAnsi" w:hAnsiTheme="majorHAnsi" w:cstheme="majorHAnsi"/>
+          <w:color w:val="000000" w:themeColor="text1"/>
+          <w:szCs w:val="26"/>
+        </w:rPr>
+        <w:t>.</w:t>
       </w:r>
     </w:p>
     <w:p>

--- a/templates/CMIS/PL-CSPK.docx
+++ b/templates/CMIS/PL-CSPK.docx
@@ -433,7 +433,8 @@
         <w:rPr>
           <w:rFonts w:asciiTheme="majorHAnsi" w:hAnsiTheme="majorHAnsi" w:cstheme="majorHAnsi"/>
           <w:iCs/>
-          <w:szCs w:val="26"/>
+          <w:sz w:val="28"/>
+          <w:szCs w:val="28"/>
           <w:lang w:val="vi-VN"/>
         </w:rPr>
       </w:pPr>
@@ -441,7 +442,8 @@
         <w:rPr>
           <w:rFonts w:asciiTheme="majorHAnsi" w:hAnsiTheme="majorHAnsi" w:cstheme="majorHAnsi"/>
           <w:iCs/>
-          <w:szCs w:val="26"/>
+          <w:sz w:val="28"/>
+          <w:szCs w:val="28"/>
           <w:lang w:val="vi-VN"/>
         </w:rPr>
         <w:t>Căn cứ Bộ luật dân sự, Luật Thương mại, Luật Điện lực và các quy trình, quy phạm của bên bán điện;</w:t>
@@ -455,12 +457,14 @@
         <w:rPr>
           <w:rFonts w:asciiTheme="majorHAnsi" w:hAnsiTheme="majorHAnsi" w:cstheme="majorHAnsi"/>
           <w:iCs/>
-          <w:szCs w:val="26"/>
-          <w:lang w:val="vi-VN"/>
-        </w:rPr>
-      </w:pPr>
-      <w:r>
-        <w:rPr>
+          <w:sz w:val="28"/>
+          <w:szCs w:val="28"/>
+          <w:lang w:val="vi-VN"/>
+        </w:rPr>
+      </w:pPr>
+      <w:r>
+        <w:rPr>
+          <w:rFonts w:asciiTheme="majorHAnsi" w:hAnsiTheme="majorHAnsi" w:cstheme="majorHAnsi"/>
           <w:sz w:val="28"/>
           <w:szCs w:val="28"/>
           <w:lang w:val="vi-VN"/>
@@ -471,7 +475,8 @@
         <w:rPr>
           <w:rFonts w:asciiTheme="majorHAnsi" w:hAnsiTheme="majorHAnsi" w:cstheme="majorHAnsi"/>
           <w:iCs/>
-          <w:szCs w:val="26"/>
+          <w:sz w:val="28"/>
+          <w:szCs w:val="28"/>
           <w:lang w:val="vi-VN"/>
         </w:rPr>
         <w:t>;</w:t>
@@ -485,7 +490,8 @@
         <w:rPr>
           <w:rFonts w:asciiTheme="majorHAnsi" w:hAnsiTheme="majorHAnsi" w:cstheme="majorHAnsi"/>
           <w:iCs/>
-          <w:szCs w:val="26"/>
+          <w:sz w:val="28"/>
+          <w:szCs w:val="28"/>
           <w:lang w:val="vi-VN"/>
         </w:rPr>
       </w:pPr>
@@ -493,7 +499,8 @@
         <w:rPr>
           <w:rFonts w:asciiTheme="majorHAnsi" w:hAnsiTheme="majorHAnsi" w:cstheme="majorHAnsi"/>
           <w:iCs/>
-          <w:szCs w:val="26"/>
+          <w:sz w:val="28"/>
+          <w:szCs w:val="28"/>
           <w:lang w:val="vi-VN"/>
         </w:rPr>
         <w:t>Căn cứ hợp đồng mua bán điện đã ký kết với bên mua điện.</w:t>
@@ -506,7 +513,8 @@
         <w:rPr>
           <w:rFonts w:asciiTheme="majorHAnsi" w:hAnsiTheme="majorHAnsi" w:cstheme="majorHAnsi"/>
           <w:b/>
-          <w:szCs w:val="26"/>
+          <w:sz w:val="28"/>
+          <w:szCs w:val="28"/>
           <w:lang w:val="vi-VN"/>
         </w:rPr>
       </w:pPr>
@@ -515,7 +523,8 @@
           <w:rFonts w:asciiTheme="majorHAnsi" w:hAnsiTheme="majorHAnsi" w:cstheme="majorHAnsi"/>
           <w:b/>
           <w:bCs/>
-          <w:szCs w:val="26"/>
+          <w:sz w:val="28"/>
+          <w:szCs w:val="28"/>
           <w:lang w:val="vi-VN"/>
         </w:rPr>
         <w:t>BÊN BÁN ĐIỆN:</w:t>
@@ -523,7 +532,8 @@
       <w:r>
         <w:rPr>
           <w:rFonts w:asciiTheme="majorHAnsi" w:hAnsiTheme="majorHAnsi" w:cstheme="majorHAnsi"/>
-          <w:szCs w:val="26"/>
+          <w:sz w:val="28"/>
+          <w:szCs w:val="28"/>
           <w:lang w:val="vi-VN"/>
         </w:rPr>
         <w:t xml:space="preserve"> </w:t>
@@ -532,7 +542,8 @@
         <w:rPr>
           <w:rFonts w:asciiTheme="majorHAnsi" w:hAnsiTheme="majorHAnsi" w:cstheme="majorHAnsi"/>
           <w:b/>
-          <w:szCs w:val="26"/>
+          <w:sz w:val="28"/>
+          <w:szCs w:val="28"/>
           <w:lang w:val="vi-VN"/>
         </w:rPr>
         <w:t>Công ty TNHH MTV Điện lực Đồng Nai</w:t>
@@ -547,14 +558,16 @@
         <w:jc w:val="both"/>
         <w:rPr>
           <w:rFonts w:asciiTheme="majorHAnsi" w:hAnsiTheme="majorHAnsi" w:cstheme="majorHAnsi"/>
-          <w:szCs w:val="26"/>
-          <w:lang w:val="vi-VN"/>
-        </w:rPr>
-      </w:pPr>
-      <w:r>
-        <w:rPr>
-          <w:rFonts w:asciiTheme="majorHAnsi" w:hAnsiTheme="majorHAnsi" w:cstheme="majorHAnsi"/>
-          <w:szCs w:val="26"/>
+          <w:sz w:val="28"/>
+          <w:szCs w:val="28"/>
+          <w:lang w:val="vi-VN"/>
+        </w:rPr>
+      </w:pPr>
+      <w:r>
+        <w:rPr>
+          <w:rFonts w:asciiTheme="majorHAnsi" w:hAnsiTheme="majorHAnsi" w:cstheme="majorHAnsi"/>
+          <w:sz w:val="28"/>
+          <w:szCs w:val="28"/>
           <w:lang w:val="vi-VN"/>
         </w:rPr>
         <w:tab/>
@@ -567,14 +580,16 @@
         <w:jc w:val="both"/>
         <w:rPr>
           <w:rFonts w:asciiTheme="majorHAnsi" w:hAnsiTheme="majorHAnsi" w:cstheme="majorHAnsi"/>
-          <w:szCs w:val="26"/>
-          <w:lang w:val="vi-VN"/>
-        </w:rPr>
-      </w:pPr>
-      <w:r>
-        <w:rPr>
-          <w:rFonts w:asciiTheme="majorHAnsi" w:hAnsiTheme="majorHAnsi" w:cstheme="majorHAnsi"/>
-          <w:szCs w:val="26"/>
+          <w:sz w:val="28"/>
+          <w:szCs w:val="28"/>
+          <w:lang w:val="vi-VN"/>
+        </w:rPr>
+      </w:pPr>
+      <w:r>
+        <w:rPr>
+          <w:rFonts w:asciiTheme="majorHAnsi" w:hAnsiTheme="majorHAnsi" w:cstheme="majorHAnsi"/>
+          <w:sz w:val="28"/>
+          <w:szCs w:val="28"/>
           <w:lang w:val="vi-VN"/>
         </w:rPr>
         <w:t xml:space="preserve">Đại diện là ông (bà): Nguyễn Trọng Nghĩa </w:t>
@@ -586,14 +601,16 @@
         <w:jc w:val="both"/>
         <w:rPr>
           <w:rFonts w:asciiTheme="majorHAnsi" w:hAnsiTheme="majorHAnsi" w:cstheme="majorHAnsi"/>
-          <w:szCs w:val="26"/>
-          <w:lang w:val="vi-VN"/>
-        </w:rPr>
-      </w:pPr>
-      <w:r>
-        <w:rPr>
-          <w:rFonts w:asciiTheme="majorHAnsi" w:hAnsiTheme="majorHAnsi" w:cstheme="majorHAnsi"/>
-          <w:szCs w:val="26"/>
+          <w:sz w:val="28"/>
+          <w:szCs w:val="28"/>
+          <w:lang w:val="vi-VN"/>
+        </w:rPr>
+      </w:pPr>
+      <w:r>
+        <w:rPr>
+          <w:rFonts w:asciiTheme="majorHAnsi" w:hAnsiTheme="majorHAnsi" w:cstheme="majorHAnsi"/>
+          <w:sz w:val="28"/>
+          <w:szCs w:val="28"/>
           <w:lang w:val="vi-VN"/>
         </w:rPr>
         <w:t>Chức vụ: Phó Giám đốc Điện lực Xuân Lộc</w:t>
@@ -606,15 +623,17 @@
         <w:rPr>
           <w:rFonts w:asciiTheme="majorHAnsi" w:hAnsiTheme="majorHAnsi" w:cstheme="majorHAnsi"/>
           <w:color w:val="000000" w:themeColor="text1"/>
-          <w:szCs w:val="26"/>
-          <w:lang w:val="vi-VN"/>
-        </w:rPr>
-      </w:pPr>
-      <w:r>
-        <w:rPr>
-          <w:rFonts w:ascii="Times New Roman" w:hAnsi="Times New Roman"/>
+          <w:sz w:val="28"/>
+          <w:szCs w:val="28"/>
+          <w:lang w:val="vi-VN"/>
+        </w:rPr>
+      </w:pPr>
+      <w:r>
+        <w:rPr>
+          <w:rFonts w:asciiTheme="majorHAnsi" w:hAnsiTheme="majorHAnsi" w:cstheme="majorHAnsi"/>
           <w:w w:val="105"/>
-          <w:szCs w:val="26"/>
+          <w:sz w:val="28"/>
+          <w:szCs w:val="28"/>
           <w:lang w:val="vi-VN"/>
         </w:rPr>
         <w:t xml:space="preserve">Theo Quyết định số 1830/QĐ-PCĐN ngày 06/09/2024 của Giám đốc Công ty TNHH Một thành viên Điện lực Đồng Nai về ủy quyền cho Giám đốc các Điện lực trực thuộc và Quyết định số 457/QĐ-ĐLXL ngày 11/09/2024 của Giám đốc Điện lực Xuân Lộc về việc ủy quyền lại ký hợp đồng mua bán điện và các thông báo ngừng, </w:t>
@@ -624,7 +643,8 @@
           <w:rFonts w:asciiTheme="majorHAnsi" w:hAnsiTheme="majorHAnsi" w:cstheme="majorHAnsi"/>
           <w:color w:val="000000" w:themeColor="text1"/>
           <w:w w:val="105"/>
-          <w:szCs w:val="26"/>
+          <w:sz w:val="28"/>
+          <w:szCs w:val="28"/>
           <w:lang w:val="vi-VN"/>
         </w:rPr>
         <w:t>giảm mức cung cấp điện</w:t>
@@ -633,7 +653,8 @@
         <w:rPr>
           <w:rFonts w:asciiTheme="majorHAnsi" w:hAnsiTheme="majorHAnsi" w:cstheme="majorHAnsi"/>
           <w:color w:val="000000" w:themeColor="text1"/>
-          <w:szCs w:val="26"/>
+          <w:sz w:val="28"/>
+          <w:szCs w:val="28"/>
           <w:lang w:val="vi-VN"/>
         </w:rPr>
         <w:t>.</w:t>
@@ -647,7 +668,8 @@
           <w:rFonts w:asciiTheme="majorHAnsi" w:hAnsiTheme="majorHAnsi" w:cstheme="majorHAnsi"/>
           <w:b/>
           <w:bCs/>
-          <w:szCs w:val="26"/>
+          <w:sz w:val="28"/>
+          <w:szCs w:val="28"/>
           <w:lang w:val="vi-VN"/>
         </w:rPr>
       </w:pPr>
@@ -656,7 +678,8 @@
           <w:rFonts w:asciiTheme="majorHAnsi" w:hAnsiTheme="majorHAnsi" w:cstheme="majorHAnsi"/>
           <w:b/>
           <w:bCs/>
-          <w:szCs w:val="26"/>
+          <w:sz w:val="28"/>
+          <w:szCs w:val="28"/>
           <w:lang w:val="vi-VN"/>
         </w:rPr>
         <w:t xml:space="preserve">BÊN MUA ĐIỆN: </w:t>
@@ -667,7 +690,8 @@
           <w:b/>
           <w:bCs/>
           <w:color w:val="000099"/>
-          <w:szCs w:val="26"/>
+          <w:sz w:val="28"/>
+          <w:szCs w:val="28"/>
           <w:lang w:val="vi-VN"/>
         </w:rPr>
         <w:t>{TEN_KHANG}</w:t>
@@ -679,14 +703,16 @@
         <w:jc w:val="both"/>
         <w:rPr>
           <w:rFonts w:asciiTheme="majorHAnsi" w:hAnsiTheme="majorHAnsi" w:cstheme="majorHAnsi"/>
-          <w:szCs w:val="26"/>
-          <w:lang w:val="vi-VN"/>
-        </w:rPr>
-      </w:pPr>
-      <w:r>
-        <w:rPr>
-          <w:rFonts w:asciiTheme="majorHAnsi" w:hAnsiTheme="majorHAnsi" w:cstheme="majorHAnsi"/>
-          <w:szCs w:val="26"/>
+          <w:sz w:val="28"/>
+          <w:szCs w:val="28"/>
+          <w:lang w:val="vi-VN"/>
+        </w:rPr>
+      </w:pPr>
+      <w:r>
+        <w:rPr>
+          <w:rFonts w:asciiTheme="majorHAnsi" w:hAnsiTheme="majorHAnsi" w:cstheme="majorHAnsi"/>
+          <w:sz w:val="28"/>
+          <w:szCs w:val="28"/>
           <w:lang w:val="vi-VN"/>
         </w:rPr>
         <w:t>Đại diện là ô</w:t>
@@ -694,7 +720,8 @@
       <w:r>
         <w:rPr>
           <w:rFonts w:asciiTheme="majorHAnsi" w:hAnsiTheme="majorHAnsi" w:cstheme="majorHAnsi"/>
-          <w:szCs w:val="26"/>
+          <w:sz w:val="28"/>
+          <w:szCs w:val="28"/>
           <w:lang w:val="vi-VN"/>
         </w:rPr>
         <w:t>ng (bà</w:t>
@@ -702,7 +729,8 @@
       <w:r>
         <w:rPr>
           <w:rFonts w:asciiTheme="majorHAnsi" w:hAnsiTheme="majorHAnsi" w:cstheme="majorHAnsi"/>
-          <w:szCs w:val="26"/>
+          <w:sz w:val="28"/>
+          <w:szCs w:val="28"/>
           <w:lang w:val="vi-VN"/>
         </w:rPr>
         <w:t>):</w:t>
@@ -710,7 +738,8 @@
       <w:r>
         <w:rPr>
           <w:rFonts w:asciiTheme="majorHAnsi" w:hAnsiTheme="majorHAnsi" w:cstheme="majorHAnsi"/>
-          <w:szCs w:val="26"/>
+          <w:sz w:val="28"/>
+          <w:szCs w:val="28"/>
           <w:lang w:val="vi-VN"/>
         </w:rPr>
         <w:t xml:space="preserve"> </w:t>
@@ -719,7 +748,8 @@
         <w:rPr>
           <w:rFonts w:asciiTheme="majorHAnsi" w:hAnsiTheme="majorHAnsi" w:cstheme="majorHAnsi"/>
           <w:color w:val="000099"/>
-          <w:szCs w:val="26"/>
+          <w:sz w:val="28"/>
+          <w:szCs w:val="28"/>
           <w:lang w:val="vi-VN"/>
         </w:rPr>
         <w:t>{TEN_DDIEN}</w:t>
@@ -727,7 +757,8 @@
       <w:r>
         <w:rPr>
           <w:rFonts w:asciiTheme="majorHAnsi" w:hAnsiTheme="majorHAnsi" w:cstheme="majorHAnsi"/>
-          <w:szCs w:val="26"/>
+          <w:sz w:val="28"/>
+          <w:szCs w:val="28"/>
           <w:lang w:val="vi-VN"/>
         </w:rPr>
         <w:t xml:space="preserve">         </w:t>
@@ -735,7 +766,8 @@
       <w:r>
         <w:rPr>
           <w:rFonts w:asciiTheme="majorHAnsi" w:hAnsiTheme="majorHAnsi" w:cstheme="majorHAnsi"/>
-          <w:szCs w:val="26"/>
+          <w:sz w:val="28"/>
+          <w:szCs w:val="28"/>
           <w:lang w:val="vi-VN"/>
         </w:rPr>
         <w:tab/>
@@ -743,7 +775,8 @@
       <w:r>
         <w:rPr>
           <w:rFonts w:asciiTheme="majorHAnsi" w:hAnsiTheme="majorHAnsi" w:cstheme="majorHAnsi"/>
-          <w:szCs w:val="26"/>
+          <w:sz w:val="28"/>
+          <w:szCs w:val="28"/>
           <w:lang w:val="vi-VN"/>
         </w:rPr>
         <w:t xml:space="preserve">Chức vụ: </w:t>
@@ -752,7 +785,8 @@
         <w:rPr>
           <w:rFonts w:asciiTheme="majorHAnsi" w:hAnsiTheme="majorHAnsi" w:cstheme="majorHAnsi"/>
           <w:color w:val="000099"/>
-          <w:szCs w:val="26"/>
+          <w:sz w:val="28"/>
+          <w:szCs w:val="28"/>
           <w:lang w:val="vi-VN"/>
         </w:rPr>
         <w:t>{CHUC_VU}.</w:t>
@@ -767,14 +801,16 @@
         <w:jc w:val="both"/>
         <w:rPr>
           <w:rFonts w:asciiTheme="majorHAnsi" w:hAnsiTheme="majorHAnsi" w:cstheme="majorHAnsi"/>
-          <w:szCs w:val="26"/>
-          <w:lang w:val="vi-VN"/>
-        </w:rPr>
-      </w:pPr>
-      <w:r>
-        <w:rPr>
-          <w:rFonts w:asciiTheme="majorHAnsi" w:hAnsiTheme="majorHAnsi" w:cstheme="majorHAnsi"/>
-          <w:szCs w:val="26"/>
+          <w:sz w:val="28"/>
+          <w:szCs w:val="28"/>
+          <w:lang w:val="vi-VN"/>
+        </w:rPr>
+      </w:pPr>
+      <w:r>
+        <w:rPr>
+          <w:rFonts w:asciiTheme="majorHAnsi" w:hAnsiTheme="majorHAnsi" w:cstheme="majorHAnsi"/>
+          <w:sz w:val="28"/>
+          <w:szCs w:val="28"/>
           <w:lang w:val="vi-VN"/>
         </w:rPr>
         <w:t>Địa chỉ</w:t>
@@ -782,7 +818,8 @@
       <w:r>
         <w:rPr>
           <w:rFonts w:asciiTheme="majorHAnsi" w:hAnsiTheme="majorHAnsi" w:cstheme="majorHAnsi"/>
-          <w:szCs w:val="26"/>
+          <w:sz w:val="28"/>
+          <w:szCs w:val="28"/>
           <w:lang w:val="vi-VN"/>
         </w:rPr>
         <w:t xml:space="preserve">: </w:t>
@@ -791,7 +828,8 @@
         <w:rPr>
           <w:rFonts w:asciiTheme="majorHAnsi" w:hAnsiTheme="majorHAnsi" w:cstheme="majorHAnsi"/>
           <w:color w:val="000099"/>
-          <w:szCs w:val="26"/>
+          <w:sz w:val="28"/>
+          <w:szCs w:val="28"/>
           <w:lang w:val="vi-VN"/>
         </w:rPr>
         <w:t>{DUONG_PHO}</w:t>
@@ -806,14 +844,16 @@
         <w:jc w:val="both"/>
         <w:rPr>
           <w:rFonts w:asciiTheme="majorHAnsi" w:hAnsiTheme="majorHAnsi" w:cstheme="majorHAnsi"/>
-          <w:szCs w:val="26"/>
-          <w:lang w:val="vi-VN"/>
-        </w:rPr>
-      </w:pPr>
-      <w:r>
-        <w:rPr>
-          <w:rFonts w:asciiTheme="majorHAnsi" w:hAnsiTheme="majorHAnsi" w:cstheme="majorHAnsi"/>
-          <w:szCs w:val="26"/>
+          <w:sz w:val="28"/>
+          <w:szCs w:val="28"/>
+          <w:lang w:val="vi-VN"/>
+        </w:rPr>
+      </w:pPr>
+      <w:r>
+        <w:rPr>
+          <w:rFonts w:asciiTheme="majorHAnsi" w:hAnsiTheme="majorHAnsi" w:cstheme="majorHAnsi"/>
+          <w:sz w:val="28"/>
+          <w:szCs w:val="28"/>
           <w:lang w:val="vi-VN"/>
         </w:rPr>
         <w:t xml:space="preserve">Địa chỉ sử dụng điện: </w:t>
@@ -822,7 +862,8 @@
         <w:rPr>
           <w:rFonts w:asciiTheme="majorHAnsi" w:hAnsiTheme="majorHAnsi" w:cstheme="majorHAnsi"/>
           <w:color w:val="000099"/>
-          <w:szCs w:val="26"/>
+          <w:sz w:val="28"/>
+          <w:szCs w:val="28"/>
           <w:lang w:val="vi-VN"/>
         </w:rPr>
         <w:t>{DCHI_DIEMDO}</w:t>
@@ -834,14 +875,16 @@
         <w:jc w:val="both"/>
         <w:rPr>
           <w:rFonts w:asciiTheme="majorHAnsi" w:hAnsiTheme="majorHAnsi" w:cstheme="majorHAnsi"/>
-          <w:szCs w:val="26"/>
-          <w:lang w:val="vi-VN"/>
-        </w:rPr>
-      </w:pPr>
-      <w:r>
-        <w:rPr>
-          <w:rFonts w:asciiTheme="majorHAnsi" w:hAnsiTheme="majorHAnsi" w:cstheme="majorHAnsi"/>
-          <w:szCs w:val="26"/>
+          <w:sz w:val="28"/>
+          <w:szCs w:val="28"/>
+          <w:lang w:val="vi-VN"/>
+        </w:rPr>
+      </w:pPr>
+      <w:r>
+        <w:rPr>
+          <w:rFonts w:asciiTheme="majorHAnsi" w:hAnsiTheme="majorHAnsi" w:cstheme="majorHAnsi"/>
+          <w:sz w:val="28"/>
+          <w:szCs w:val="28"/>
           <w:lang w:val="vi-VN"/>
         </w:rPr>
         <w:t xml:space="preserve">Mã khách hàng: </w:t>
@@ -850,7 +893,8 @@
         <w:rPr>
           <w:rFonts w:asciiTheme="majorHAnsi" w:hAnsiTheme="majorHAnsi" w:cstheme="majorHAnsi"/>
           <w:color w:val="000099"/>
-          <w:szCs w:val="26"/>
+          <w:sz w:val="28"/>
+          <w:szCs w:val="28"/>
           <w:lang w:val="vi-VN"/>
         </w:rPr>
         <w:t>{MA_KHANG}</w:t>
@@ -858,7 +902,8 @@
       <w:r>
         <w:rPr>
           <w:rFonts w:asciiTheme="majorHAnsi" w:hAnsiTheme="majorHAnsi" w:cstheme="majorHAnsi"/>
-          <w:szCs w:val="26"/>
+          <w:sz w:val="28"/>
+          <w:szCs w:val="28"/>
           <w:lang w:val="vi-VN"/>
         </w:rPr>
         <w:tab/>
@@ -866,7 +911,8 @@
       <w:r>
         <w:rPr>
           <w:rFonts w:asciiTheme="majorHAnsi" w:hAnsiTheme="majorHAnsi" w:cstheme="majorHAnsi"/>
-          <w:szCs w:val="26"/>
+          <w:sz w:val="28"/>
+          <w:szCs w:val="28"/>
           <w:lang w:val="vi-VN"/>
         </w:rPr>
         <w:tab/>
@@ -874,7 +920,8 @@
       <w:r>
         <w:rPr>
           <w:rFonts w:asciiTheme="majorHAnsi" w:hAnsiTheme="majorHAnsi" w:cstheme="majorHAnsi"/>
-          <w:szCs w:val="26"/>
+          <w:sz w:val="28"/>
+          <w:szCs w:val="28"/>
           <w:lang w:val="vi-VN"/>
         </w:rPr>
         <w:tab/>
@@ -884,7 +931,8 @@
         <w:rPr>
           <w:rFonts w:asciiTheme="majorHAnsi" w:hAnsiTheme="majorHAnsi" w:cstheme="majorHAnsi"/>
           <w:color w:val="000099"/>
-          <w:szCs w:val="26"/>
+          <w:sz w:val="28"/>
+          <w:szCs w:val="28"/>
           <w:lang w:val="vi-VN"/>
         </w:rPr>
         <w:t>{MA_KVUC}-{STT}</w:t>
@@ -897,14 +945,16 @@
         <w:jc w:val="both"/>
         <w:rPr>
           <w:rFonts w:asciiTheme="majorHAnsi" w:hAnsiTheme="majorHAnsi" w:cstheme="majorHAnsi"/>
-          <w:szCs w:val="26"/>
+          <w:sz w:val="28"/>
+          <w:szCs w:val="28"/>
         </w:rPr>
       </w:pPr>
       <w:r>
         <w:rPr>
           <w:rFonts w:asciiTheme="majorHAnsi" w:hAnsiTheme="majorHAnsi" w:cstheme="majorHAnsi"/>
           <w:color w:val="000000" w:themeColor="text1"/>
-          <w:szCs w:val="26"/>
+          <w:sz w:val="28"/>
+          <w:szCs w:val="28"/>
           <w:lang w:val="vi-VN"/>
         </w:rPr>
         <w:t xml:space="preserve">Cùng thống nhất thay đổi nội dung mua công suất phản kháng tại điểm c  khoản 2.4 điều 2 của hợp đồng mua bán điện số </w:t>
@@ -913,7 +963,8 @@
         <w:rPr>
           <w:rFonts w:asciiTheme="majorHAnsi" w:hAnsiTheme="majorHAnsi" w:cstheme="majorHAnsi"/>
           <w:color w:val="000099"/>
-          <w:szCs w:val="26"/>
+          <w:sz w:val="28"/>
+          <w:szCs w:val="28"/>
           <w:lang w:val="vi-VN"/>
         </w:rPr>
         <w:t>{MA_HDONG</w:t>
@@ -922,7 +973,8 @@
         <w:rPr>
           <w:rFonts w:asciiTheme="majorHAnsi" w:hAnsiTheme="majorHAnsi" w:cstheme="majorHAnsi"/>
           <w:color w:val="000099"/>
-          <w:szCs w:val="26"/>
+          <w:sz w:val="28"/>
+          <w:szCs w:val="28"/>
         </w:rPr>
         <w:t>2</w:t>
       </w:r>
@@ -930,7 +982,8 @@
         <w:rPr>
           <w:rFonts w:asciiTheme="majorHAnsi" w:hAnsiTheme="majorHAnsi" w:cstheme="majorHAnsi"/>
           <w:color w:val="000099"/>
-          <w:szCs w:val="26"/>
+          <w:sz w:val="28"/>
+          <w:szCs w:val="28"/>
           <w:lang w:val="vi-VN"/>
         </w:rPr>
         <w:t>}/EVNSPC-PCDONGNAI/HĐMBĐNMĐSH</w:t>
@@ -938,7 +991,8 @@
       <w:r>
         <w:rPr>
           <w:rFonts w:asciiTheme="majorHAnsi" w:hAnsiTheme="majorHAnsi" w:cstheme="majorHAnsi"/>
-          <w:szCs w:val="26"/>
+          <w:sz w:val="28"/>
+          <w:szCs w:val="28"/>
           <w:lang w:val="vi-VN"/>
         </w:rPr>
         <w:t>,</w:t>
@@ -946,7 +1000,8 @@
       <w:r>
         <w:rPr>
           <w:rFonts w:asciiTheme="majorHAnsi" w:hAnsiTheme="majorHAnsi" w:cstheme="majorHAnsi"/>
-          <w:szCs w:val="26"/>
+          <w:sz w:val="28"/>
+          <w:szCs w:val="28"/>
           <w:lang w:val="vi-VN"/>
         </w:rPr>
         <w:t xml:space="preserve"> ký kết ngà</w:t>
@@ -954,7 +1009,8 @@
       <w:r>
         <w:rPr>
           <w:rFonts w:asciiTheme="majorHAnsi" w:hAnsiTheme="majorHAnsi" w:cstheme="majorHAnsi"/>
-          <w:szCs w:val="26"/>
+          <w:sz w:val="28"/>
+          <w:szCs w:val="28"/>
           <w:lang w:val="vi-VN"/>
         </w:rPr>
         <w:t xml:space="preserve">y </w:t>
@@ -963,7 +1019,8 @@
         <w:rPr>
           <w:rFonts w:asciiTheme="majorHAnsi" w:hAnsiTheme="majorHAnsi" w:cstheme="majorHAnsi"/>
           <w:color w:val="000099"/>
-          <w:szCs w:val="26"/>
+          <w:sz w:val="28"/>
+          <w:szCs w:val="28"/>
           <w:lang w:val="vi-VN"/>
         </w:rPr>
         <w:t>{NGAY_HLUC}</w:t>
@@ -971,7 +1028,8 @@
       <w:r>
         <w:rPr>
           <w:rFonts w:asciiTheme="majorHAnsi" w:hAnsiTheme="majorHAnsi" w:cstheme="majorHAnsi"/>
-          <w:szCs w:val="26"/>
+          <w:sz w:val="28"/>
+          <w:szCs w:val="28"/>
           <w:lang w:val="vi-VN"/>
         </w:rPr>
         <w:t xml:space="preserve">, </w:t>
@@ -979,7 +1037,8 @@
       <w:r>
         <w:rPr>
           <w:rFonts w:asciiTheme="majorHAnsi" w:hAnsiTheme="majorHAnsi" w:cstheme="majorHAnsi"/>
-          <w:szCs w:val="26"/>
+          <w:sz w:val="28"/>
+          <w:szCs w:val="28"/>
           <w:lang w:val="vi-VN"/>
         </w:rPr>
         <w:t>cụ thể như sau</w:t>
@@ -987,7 +1046,8 @@
       <w:r>
         <w:rPr>
           <w:rFonts w:asciiTheme="majorHAnsi" w:hAnsiTheme="majorHAnsi" w:cstheme="majorHAnsi"/>
-          <w:szCs w:val="26"/>
+          <w:sz w:val="28"/>
+          <w:szCs w:val="28"/>
           <w:lang w:val="vi-VN"/>
         </w:rPr>
         <w:t>:</w:t>
@@ -1001,18 +1061,82 @@
         <w:rPr>
           <w:rFonts w:asciiTheme="majorHAnsi" w:hAnsiTheme="majorHAnsi" w:cstheme="majorHAnsi"/>
           <w:color w:val="000000" w:themeColor="text1"/>
-          <w:szCs w:val="26"/>
-        </w:rPr>
-      </w:pPr>
+          <w:sz w:val="28"/>
+          <w:szCs w:val="28"/>
+        </w:rPr>
+      </w:pPr>
+      <w:proofErr w:type="spellStart"/>
       <w:r>
         <w:rPr>
           <w:rFonts w:asciiTheme="majorHAnsi" w:hAnsiTheme="majorHAnsi" w:cstheme="majorHAnsi"/>
           <w:color w:val="000000" w:themeColor="text1"/>
-          <w:szCs w:val="26"/>
+          <w:sz w:val="28"/>
+          <w:szCs w:val="28"/>
         </w:rPr>
         <w:lastRenderedPageBreak/>
-        <w:t>Điều 2: Mua bán điện năng</w:t>
-      </w:r>
+        <w:t>Điều</w:t>
+      </w:r>
+      <w:proofErr w:type="spellEnd"/>
+      <w:r>
+        <w:rPr>
+          <w:rFonts w:asciiTheme="majorHAnsi" w:hAnsiTheme="majorHAnsi" w:cstheme="majorHAnsi"/>
+          <w:color w:val="000000" w:themeColor="text1"/>
+          <w:sz w:val="28"/>
+          <w:szCs w:val="28"/>
+        </w:rPr>
+        <w:t xml:space="preserve"> 2: Mua </w:t>
+      </w:r>
+      <w:proofErr w:type="spellStart"/>
+      <w:r>
+        <w:rPr>
+          <w:rFonts w:asciiTheme="majorHAnsi" w:hAnsiTheme="majorHAnsi" w:cstheme="majorHAnsi"/>
+          <w:color w:val="000000" w:themeColor="text1"/>
+          <w:sz w:val="28"/>
+          <w:szCs w:val="28"/>
+        </w:rPr>
+        <w:t>bán</w:t>
+      </w:r>
+      <w:proofErr w:type="spellEnd"/>
+      <w:r>
+        <w:rPr>
+          <w:rFonts w:asciiTheme="majorHAnsi" w:hAnsiTheme="majorHAnsi" w:cstheme="majorHAnsi"/>
+          <w:color w:val="000000" w:themeColor="text1"/>
+          <w:sz w:val="28"/>
+          <w:szCs w:val="28"/>
+        </w:rPr>
+        <w:t xml:space="preserve"> </w:t>
+      </w:r>
+      <w:proofErr w:type="spellStart"/>
+      <w:r>
+        <w:rPr>
+          <w:rFonts w:asciiTheme="majorHAnsi" w:hAnsiTheme="majorHAnsi" w:cstheme="majorHAnsi"/>
+          <w:color w:val="000000" w:themeColor="text1"/>
+          <w:sz w:val="28"/>
+          <w:szCs w:val="28"/>
+        </w:rPr>
+        <w:t>điện</w:t>
+      </w:r>
+      <w:proofErr w:type="spellEnd"/>
+      <w:r>
+        <w:rPr>
+          <w:rFonts w:asciiTheme="majorHAnsi" w:hAnsiTheme="majorHAnsi" w:cstheme="majorHAnsi"/>
+          <w:color w:val="000000" w:themeColor="text1"/>
+          <w:sz w:val="28"/>
+          <w:szCs w:val="28"/>
+        </w:rPr>
+        <w:t xml:space="preserve"> </w:t>
+      </w:r>
+      <w:proofErr w:type="spellStart"/>
+      <w:r>
+        <w:rPr>
+          <w:rFonts w:asciiTheme="majorHAnsi" w:hAnsiTheme="majorHAnsi" w:cstheme="majorHAnsi"/>
+          <w:color w:val="000000" w:themeColor="text1"/>
+          <w:sz w:val="28"/>
+          <w:szCs w:val="28"/>
+        </w:rPr>
+        <w:t>năng</w:t>
+      </w:r>
+      <w:proofErr w:type="spellEnd"/>
     </w:p>
     <w:p>
       <w:pPr>
@@ -1022,14 +1146,16 @@
         <w:rPr>
           <w:rFonts w:asciiTheme="majorHAnsi" w:hAnsiTheme="majorHAnsi" w:cstheme="majorHAnsi"/>
           <w:color w:val="000000" w:themeColor="text1"/>
-          <w:szCs w:val="26"/>
+          <w:sz w:val="28"/>
+          <w:szCs w:val="28"/>
         </w:rPr>
       </w:pPr>
       <w:r>
         <w:rPr>
           <w:rFonts w:asciiTheme="majorHAnsi" w:hAnsiTheme="majorHAnsi" w:cstheme="majorHAnsi"/>
           <w:color w:val="000000" w:themeColor="text1"/>
-          <w:szCs w:val="26"/>
+          <w:sz w:val="28"/>
+          <w:szCs w:val="28"/>
         </w:rPr>
         <w:t xml:space="preserve">2.4 </w:t>
       </w:r>
@@ -1038,7 +1164,8 @@
           <w:rFonts w:asciiTheme="majorHAnsi" w:hAnsiTheme="majorHAnsi" w:cstheme="majorHAnsi"/>
           <w:color w:val="000000" w:themeColor="text1"/>
           <w:w w:val="105"/>
-          <w:sz w:val="24"/>
+          <w:sz w:val="28"/>
+          <w:szCs w:val="28"/>
         </w:rPr>
         <w:t>Công</w:t>
       </w:r>
@@ -1048,18 +1175,32 @@
           <w:color w:val="000000" w:themeColor="text1"/>
           <w:spacing w:val="-10"/>
           <w:w w:val="105"/>
-          <w:sz w:val="24"/>
+          <w:sz w:val="28"/>
+          <w:szCs w:val="28"/>
         </w:rPr>
         <w:t xml:space="preserve"> </w:t>
       </w:r>
+      <w:proofErr w:type="spellStart"/>
       <w:r>
         <w:rPr>
           <w:rFonts w:asciiTheme="majorHAnsi" w:hAnsiTheme="majorHAnsi" w:cstheme="majorHAnsi"/>
           <w:color w:val="000000" w:themeColor="text1"/>
           <w:w w:val="105"/>
-          <w:sz w:val="24"/>
-        </w:rPr>
-        <w:t>suất,</w:t>
+          <w:sz w:val="28"/>
+          <w:szCs w:val="28"/>
+        </w:rPr>
+        <w:t>suất</w:t>
+      </w:r>
+      <w:proofErr w:type="spellEnd"/>
+      <w:r>
+        <w:rPr>
+          <w:rFonts w:asciiTheme="majorHAnsi" w:hAnsiTheme="majorHAnsi" w:cstheme="majorHAnsi"/>
+          <w:color w:val="000000" w:themeColor="text1"/>
+          <w:w w:val="105"/>
+          <w:sz w:val="28"/>
+          <w:szCs w:val="28"/>
+        </w:rPr>
+        <w:t>,</w:t>
       </w:r>
       <w:r>
         <w:rPr>
@@ -1067,84 +1208,101 @@
           <w:color w:val="000000" w:themeColor="text1"/>
           <w:spacing w:val="-9"/>
           <w:w w:val="105"/>
-          <w:sz w:val="24"/>
+          <w:sz w:val="28"/>
+          <w:szCs w:val="28"/>
         </w:rPr>
         <w:t xml:space="preserve"> </w:t>
       </w:r>
+      <w:proofErr w:type="spellStart"/>
       <w:r>
         <w:rPr>
           <w:rFonts w:asciiTheme="majorHAnsi" w:hAnsiTheme="majorHAnsi" w:cstheme="majorHAnsi"/>
           <w:color w:val="000000" w:themeColor="text1"/>
           <w:w w:val="105"/>
-          <w:sz w:val="24"/>
+          <w:sz w:val="28"/>
+          <w:szCs w:val="28"/>
         </w:rPr>
         <w:t>điện</w:t>
       </w:r>
+      <w:proofErr w:type="spellEnd"/>
       <w:r>
         <w:rPr>
           <w:rFonts w:asciiTheme="majorHAnsi" w:hAnsiTheme="majorHAnsi" w:cstheme="majorHAnsi"/>
           <w:color w:val="000000" w:themeColor="text1"/>
           <w:spacing w:val="-9"/>
           <w:w w:val="105"/>
-          <w:sz w:val="24"/>
+          <w:sz w:val="28"/>
+          <w:szCs w:val="28"/>
         </w:rPr>
         <w:t xml:space="preserve"> </w:t>
       </w:r>
+      <w:proofErr w:type="spellStart"/>
       <w:r>
         <w:rPr>
           <w:rFonts w:asciiTheme="majorHAnsi" w:hAnsiTheme="majorHAnsi" w:cstheme="majorHAnsi"/>
           <w:color w:val="000000" w:themeColor="text1"/>
           <w:w w:val="105"/>
-          <w:sz w:val="24"/>
+          <w:sz w:val="28"/>
+          <w:szCs w:val="28"/>
         </w:rPr>
         <w:t>năng</w:t>
       </w:r>
+      <w:proofErr w:type="spellEnd"/>
       <w:r>
         <w:rPr>
           <w:rFonts w:asciiTheme="majorHAnsi" w:hAnsiTheme="majorHAnsi" w:cstheme="majorHAnsi"/>
           <w:color w:val="000000" w:themeColor="text1"/>
           <w:spacing w:val="-10"/>
           <w:w w:val="105"/>
-          <w:sz w:val="24"/>
+          <w:sz w:val="28"/>
+          <w:szCs w:val="28"/>
         </w:rPr>
         <w:t xml:space="preserve"> </w:t>
       </w:r>
+      <w:proofErr w:type="spellStart"/>
       <w:r>
         <w:rPr>
           <w:rFonts w:asciiTheme="majorHAnsi" w:hAnsiTheme="majorHAnsi" w:cstheme="majorHAnsi"/>
           <w:color w:val="000000" w:themeColor="text1"/>
           <w:w w:val="105"/>
-          <w:sz w:val="24"/>
+          <w:sz w:val="28"/>
+          <w:szCs w:val="28"/>
         </w:rPr>
         <w:t>sử</w:t>
       </w:r>
+      <w:proofErr w:type="spellEnd"/>
       <w:r>
         <w:rPr>
           <w:rFonts w:asciiTheme="majorHAnsi" w:hAnsiTheme="majorHAnsi" w:cstheme="majorHAnsi"/>
           <w:color w:val="000000" w:themeColor="text1"/>
           <w:spacing w:val="-9"/>
           <w:w w:val="105"/>
-          <w:sz w:val="24"/>
+          <w:sz w:val="28"/>
+          <w:szCs w:val="28"/>
         </w:rPr>
         <w:t xml:space="preserve"> </w:t>
       </w:r>
+      <w:proofErr w:type="spellStart"/>
       <w:r>
         <w:rPr>
           <w:rFonts w:asciiTheme="majorHAnsi" w:hAnsiTheme="majorHAnsi" w:cstheme="majorHAnsi"/>
           <w:color w:val="000000" w:themeColor="text1"/>
           <w:spacing w:val="-2"/>
           <w:w w:val="105"/>
-          <w:sz w:val="24"/>
+          <w:sz w:val="28"/>
+          <w:szCs w:val="28"/>
         </w:rPr>
         <w:t>dụng</w:t>
       </w:r>
+      <w:proofErr w:type="spellEnd"/>
       <w:r>
         <w:rPr>
           <w:rFonts w:asciiTheme="majorHAnsi" w:hAnsiTheme="majorHAnsi" w:cstheme="majorHAnsi"/>
           <w:color w:val="000000" w:themeColor="text1"/>
           <w:spacing w:val="-2"/>
           <w:w w:val="105"/>
-          <w:sz w:val="24"/>
+          <w:sz w:val="28"/>
+          <w:szCs w:val="28"/>
         </w:rPr>
         <w:t>:</w:t>
       </w:r>
@@ -1157,14 +1315,16 @@
         <w:rPr>
           <w:rFonts w:asciiTheme="majorHAnsi" w:hAnsiTheme="majorHAnsi" w:cstheme="majorHAnsi"/>
           <w:color w:val="000000" w:themeColor="text1"/>
-          <w:szCs w:val="26"/>
+          <w:sz w:val="28"/>
+          <w:szCs w:val="28"/>
         </w:rPr>
       </w:pPr>
       <w:r>
         <w:rPr>
           <w:rFonts w:asciiTheme="majorHAnsi" w:hAnsiTheme="majorHAnsi" w:cstheme="majorHAnsi"/>
           <w:color w:val="000000" w:themeColor="text1"/>
-          <w:szCs w:val="26"/>
+          <w:sz w:val="28"/>
+          <w:szCs w:val="28"/>
         </w:rPr>
         <w:t xml:space="preserve">c. </w:t>
       </w:r>
@@ -1172,7 +1332,8 @@
         <w:rPr>
           <w:rFonts w:asciiTheme="majorHAnsi" w:hAnsiTheme="majorHAnsi" w:cstheme="majorHAnsi"/>
           <w:color w:val="000000" w:themeColor="text1"/>
-          <w:szCs w:val="26"/>
+          <w:sz w:val="28"/>
+          <w:szCs w:val="28"/>
           <w:lang w:val="vi-VN"/>
         </w:rPr>
         <w:t>Mua công suất phản kháng: Có</w:t>
@@ -1181,7 +1342,8 @@
         <w:rPr>
           <w:rFonts w:asciiTheme="majorHAnsi" w:hAnsiTheme="majorHAnsi" w:cstheme="majorHAnsi"/>
           <w:color w:val="000000" w:themeColor="text1"/>
-          <w:szCs w:val="26"/>
+          <w:sz w:val="28"/>
+          <w:szCs w:val="28"/>
         </w:rPr>
         <w:t>.</w:t>
       </w:r>
@@ -1193,14 +1355,16 @@
         <w:jc w:val="both"/>
         <w:rPr>
           <w:rFonts w:asciiTheme="majorHAnsi" w:hAnsiTheme="majorHAnsi" w:cstheme="majorHAnsi"/>
-          <w:szCs w:val="26"/>
-          <w:lang w:val="vi-VN"/>
-        </w:rPr>
-      </w:pPr>
-      <w:r>
-        <w:rPr>
-          <w:rFonts w:asciiTheme="majorHAnsi" w:hAnsiTheme="majorHAnsi" w:cstheme="majorHAnsi"/>
-          <w:szCs w:val="26"/>
+          <w:sz w:val="28"/>
+          <w:szCs w:val="28"/>
+          <w:lang w:val="vi-VN"/>
+        </w:rPr>
+      </w:pPr>
+      <w:r>
+        <w:rPr>
+          <w:rFonts w:asciiTheme="majorHAnsi" w:hAnsiTheme="majorHAnsi" w:cstheme="majorHAnsi"/>
+          <w:sz w:val="28"/>
+          <w:szCs w:val="28"/>
           <w:lang w:val="vi-VN"/>
         </w:rPr>
         <w:t xml:space="preserve">Biên bản </w:t>
@@ -1208,7 +1372,8 @@
       <w:r>
         <w:rPr>
           <w:rFonts w:asciiTheme="majorHAnsi" w:hAnsiTheme="majorHAnsi" w:cstheme="majorHAnsi"/>
-          <w:szCs w:val="26"/>
+          <w:sz w:val="28"/>
+          <w:szCs w:val="28"/>
           <w:lang w:val="vi-VN"/>
         </w:rPr>
         <w:t xml:space="preserve">này là phụ lục </w:t>
@@ -1216,7 +1381,8 @@
       <w:r>
         <w:rPr>
           <w:rFonts w:asciiTheme="majorHAnsi" w:hAnsiTheme="majorHAnsi" w:cstheme="majorHAnsi"/>
-          <w:szCs w:val="26"/>
+          <w:sz w:val="28"/>
+          <w:szCs w:val="28"/>
           <w:lang w:val="vi-VN"/>
         </w:rPr>
         <w:t xml:space="preserve">không tách rời </w:t>
@@ -1224,7 +1390,8 @@
       <w:r>
         <w:rPr>
           <w:rFonts w:asciiTheme="majorHAnsi" w:hAnsiTheme="majorHAnsi" w:cstheme="majorHAnsi"/>
-          <w:szCs w:val="26"/>
+          <w:sz w:val="28"/>
+          <w:szCs w:val="28"/>
           <w:lang w:val="vi-VN"/>
         </w:rPr>
         <w:t>của hợp đồng mua bán điện số</w:t>
@@ -1232,7 +1399,8 @@
       <w:r>
         <w:rPr>
           <w:rFonts w:asciiTheme="majorHAnsi" w:hAnsiTheme="majorHAnsi" w:cstheme="majorHAnsi"/>
-          <w:szCs w:val="26"/>
+          <w:sz w:val="28"/>
+          <w:szCs w:val="28"/>
           <w:lang w:val="vi-VN"/>
         </w:rPr>
         <w:t xml:space="preserve"> </w:t>
@@ -1241,7 +1409,8 @@
         <w:rPr>
           <w:rFonts w:asciiTheme="majorHAnsi" w:hAnsiTheme="majorHAnsi" w:cstheme="majorHAnsi"/>
           <w:color w:val="FF0000"/>
-          <w:szCs w:val="26"/>
+          <w:sz w:val="28"/>
+          <w:szCs w:val="28"/>
           <w:lang w:val="vi-VN"/>
         </w:rPr>
         <w:t xml:space="preserve"> </w:t>
@@ -1250,7 +1419,8 @@
         <w:rPr>
           <w:rFonts w:asciiTheme="majorHAnsi" w:hAnsiTheme="majorHAnsi" w:cstheme="majorHAnsi"/>
           <w:color w:val="000099"/>
-          <w:szCs w:val="26"/>
+          <w:sz w:val="28"/>
+          <w:szCs w:val="28"/>
           <w:lang w:val="vi-VN"/>
         </w:rPr>
         <w:t>{MA_HDONG</w:t>
@@ -1259,7 +1429,8 @@
         <w:rPr>
           <w:rFonts w:asciiTheme="majorHAnsi" w:hAnsiTheme="majorHAnsi" w:cstheme="majorHAnsi"/>
           <w:color w:val="000099"/>
-          <w:szCs w:val="26"/>
+          <w:sz w:val="28"/>
+          <w:szCs w:val="28"/>
         </w:rPr>
         <w:t>2</w:t>
       </w:r>
@@ -1267,24 +1438,17 @@
         <w:rPr>
           <w:rFonts w:asciiTheme="majorHAnsi" w:hAnsiTheme="majorHAnsi" w:cstheme="majorHAnsi"/>
           <w:color w:val="000099"/>
-          <w:szCs w:val="26"/>
-          <w:lang w:val="vi-VN"/>
-        </w:rPr>
-        <w:t>}</w:t>
-      </w:r>
-      <w:r>
-        <w:rPr>
-          <w:rFonts w:asciiTheme="majorHAnsi" w:hAnsiTheme="majorHAnsi" w:cstheme="majorHAnsi"/>
-          <w:color w:val="000099"/>
-          <w:szCs w:val="26"/>
-          <w:lang w:val="vi-VN"/>
-        </w:rPr>
-        <w:t>/EVNSPC-PCDONGNAI/HĐMBĐNMĐSH</w:t>
-      </w:r>
-      <w:r>
-        <w:rPr>
-          <w:rFonts w:asciiTheme="majorHAnsi" w:hAnsiTheme="majorHAnsi" w:cstheme="majorHAnsi"/>
-          <w:szCs w:val="26"/>
+          <w:sz w:val="28"/>
+          <w:szCs w:val="28"/>
+          <w:lang w:val="vi-VN"/>
+        </w:rPr>
+        <w:t>}/EVNSPC-PCDONGNAI/HĐMBĐNMĐSH</w:t>
+      </w:r>
+      <w:r>
+        <w:rPr>
+          <w:rFonts w:asciiTheme="majorHAnsi" w:hAnsiTheme="majorHAnsi" w:cstheme="majorHAnsi"/>
+          <w:sz w:val="28"/>
+          <w:szCs w:val="28"/>
           <w:lang w:val="vi-VN"/>
         </w:rPr>
         <w:t xml:space="preserve">, </w:t>
@@ -1292,7 +1456,8 @@
       <w:r>
         <w:rPr>
           <w:rFonts w:asciiTheme="majorHAnsi" w:hAnsiTheme="majorHAnsi" w:cstheme="majorHAnsi"/>
-          <w:szCs w:val="26"/>
+          <w:sz w:val="28"/>
+          <w:szCs w:val="28"/>
           <w:lang w:val="vi-VN"/>
         </w:rPr>
         <w:t>có hiệu lực kể từ ngày ký</w:t>
@@ -1300,7 +1465,8 @@
       <w:r>
         <w:rPr>
           <w:rFonts w:asciiTheme="majorHAnsi" w:hAnsiTheme="majorHAnsi" w:cstheme="majorHAnsi"/>
-          <w:szCs w:val="26"/>
+          <w:sz w:val="28"/>
+          <w:szCs w:val="28"/>
           <w:lang w:val="vi-VN"/>
         </w:rPr>
         <w:t xml:space="preserve">. </w:t>
@@ -1308,7 +1474,8 @@
       <w:r>
         <w:rPr>
           <w:rFonts w:asciiTheme="majorHAnsi" w:hAnsiTheme="majorHAnsi" w:cstheme="majorHAnsi"/>
-          <w:szCs w:val="26"/>
+          <w:sz w:val="28"/>
+          <w:szCs w:val="28"/>
           <w:lang w:val="vi-VN"/>
         </w:rPr>
         <w:t>Biên bản được lập thành hai bản</w:t>
@@ -1316,7 +1483,8 @@
       <w:r>
         <w:rPr>
           <w:rFonts w:asciiTheme="majorHAnsi" w:hAnsiTheme="majorHAnsi" w:cstheme="majorHAnsi"/>
-          <w:szCs w:val="26"/>
+          <w:sz w:val="28"/>
+          <w:szCs w:val="28"/>
           <w:lang w:val="vi-VN"/>
         </w:rPr>
         <w:t xml:space="preserve">, </w:t>
@@ -1324,7 +1492,8 @@
       <w:r>
         <w:rPr>
           <w:rFonts w:asciiTheme="majorHAnsi" w:hAnsiTheme="majorHAnsi" w:cstheme="majorHAnsi"/>
-          <w:szCs w:val="26"/>
+          <w:sz w:val="28"/>
+          <w:szCs w:val="28"/>
           <w:lang w:val="vi-VN"/>
         </w:rPr>
         <w:t>m</w:t>
@@ -1332,7 +1501,8 @@
       <w:r>
         <w:rPr>
           <w:rFonts w:asciiTheme="majorHAnsi" w:hAnsiTheme="majorHAnsi" w:cstheme="majorHAnsi"/>
-          <w:szCs w:val="26"/>
+          <w:sz w:val="28"/>
+          <w:szCs w:val="28"/>
           <w:lang w:val="vi-VN"/>
         </w:rPr>
         <w:t>ỗi</w:t>
@@ -1340,7 +1510,8 @@
       <w:r>
         <w:rPr>
           <w:rFonts w:asciiTheme="majorHAnsi" w:hAnsiTheme="majorHAnsi" w:cstheme="majorHAnsi"/>
-          <w:szCs w:val="26"/>
+          <w:sz w:val="28"/>
+          <w:szCs w:val="28"/>
           <w:lang w:val="vi-VN"/>
         </w:rPr>
         <w:t xml:space="preserve"> bên giữ một bản và có giá trị như nhau.</w:t>

--- a/templates/CMIS/PL-CSPK.docx
+++ b/templates/CMIS/PL-CSPK.docx
@@ -941,7 +941,7 @@
     <w:p>
       <w:pPr>
         <w:spacing w:before="120" w:after="120" w:line="380" w:lineRule="atLeast"/>
-        <w:ind w:left="-144" w:firstLine="864"/>
+        <w:ind w:left="-144"/>
         <w:jc w:val="both"/>
         <w:rPr>
           <w:rFonts w:asciiTheme="majorHAnsi" w:hAnsiTheme="majorHAnsi" w:cstheme="majorHAnsi"/>
@@ -1351,7 +1351,7 @@
     <w:p>
       <w:pPr>
         <w:spacing w:before="120" w:after="120" w:line="360" w:lineRule="atLeast"/>
-        <w:ind w:left="-144" w:right="-144" w:firstLine="864"/>
+        <w:ind w:left="-144" w:right="-144"/>
         <w:jc w:val="both"/>
         <w:rPr>
           <w:rFonts w:asciiTheme="majorHAnsi" w:hAnsiTheme="majorHAnsi" w:cstheme="majorHAnsi"/>
